--- a/Final ReadMe.docx
+++ b/Final ReadMe.docx
@@ -1,6 +1,6 @@
 
 <file path=word/document.xml><?xml version="1.0" encoding="utf-8"?>
-<w:document xmlns:wpc="http://schemas.microsoft.com/office/word/2010/wordprocessingCanvas" xmlns:mc="http://schemas.openxmlformats.org/markup-compatibility/2006" xmlns:o="urn:schemas-microsoft-com:office:office" xmlns:r="http://schemas.openxmlformats.org/officeDocument/2006/relationships" xmlns:m="http://schemas.openxmlformats.org/officeDocument/2006/math" xmlns:v="urn:schemas-microsoft-com:vml" xmlns:wp14="http://schemas.microsoft.com/office/word/2010/wordprocessingDrawing" xmlns:wp="http://schemas.openxmlformats.org/drawingml/2006/wordprocessingDrawing" xmlns:w10="urn:schemas-microsoft-com:office:word" xmlns:w="http://schemas.openxmlformats.org/wordprocessingml/2006/main" xmlns:w14="http://schemas.microsoft.com/office/word/2010/wordml" xmlns:w15="http://schemas.microsoft.com/office/word/2012/wordml" xmlns:wpg="http://schemas.microsoft.com/office/word/2010/wordprocessingGroup" xmlns:wpi="http://schemas.microsoft.com/office/word/2010/wordprocessingInk" xmlns:wne="http://schemas.microsoft.com/office/word/2006/wordml" xmlns:wps="http://schemas.microsoft.com/office/word/2010/wordprocessingShape" mc:Ignorable="w14 w15 wp14">
+<w:document xmlns:wpc="http://schemas.microsoft.com/office/word/2010/wordprocessingCanvas" xmlns:mo="http://schemas.microsoft.com/office/mac/office/2008/main" xmlns:mc="http://schemas.openxmlformats.org/markup-compatibility/2006" xmlns:mv="urn:schemas-microsoft-com:mac:vml" xmlns:o="urn:schemas-microsoft-com:office:office" xmlns:r="http://schemas.openxmlformats.org/officeDocument/2006/relationships" xmlns:m="http://schemas.openxmlformats.org/officeDocument/2006/math" xmlns:v="urn:schemas-microsoft-com:vml" xmlns:wp14="http://schemas.microsoft.com/office/word/2010/wordprocessingDrawing" xmlns:wp="http://schemas.openxmlformats.org/drawingml/2006/wordprocessingDrawing" xmlns:w10="urn:schemas-microsoft-com:office:word" xmlns:w="http://schemas.openxmlformats.org/wordprocessingml/2006/main" xmlns:w14="http://schemas.microsoft.com/office/word/2010/wordml" xmlns:wpg="http://schemas.microsoft.com/office/word/2010/wordprocessingGroup" xmlns:wpi="http://schemas.microsoft.com/office/word/2010/wordprocessingInk" xmlns:wne="http://schemas.microsoft.com/office/word/2006/wordml" xmlns:wps="http://schemas.microsoft.com/office/word/2010/wordprocessingShape" mc:Ignorable="w14 wp14">
   <w:body>
     <w:p>
       <w:pPr>
@@ -54,13 +54,47 @@
           <w:szCs w:val="24"/>
         </w:rPr>
       </w:pPr>
-      <w:r>
-        <w:rPr>
-          <w:sz w:val="24"/>
-          <w:szCs w:val="24"/>
-        </w:rPr>
-        <w:t>Harsha Vardhan Reddy Gorla</w:t>
-      </w:r>
+      <w:proofErr w:type="spellStart"/>
+      <w:r>
+        <w:rPr>
+          <w:sz w:val="24"/>
+          <w:szCs w:val="24"/>
+        </w:rPr>
+        <w:t>Harsha</w:t>
+      </w:r>
+      <w:proofErr w:type="spellEnd"/>
+      <w:r>
+        <w:rPr>
+          <w:sz w:val="24"/>
+          <w:szCs w:val="24"/>
+        </w:rPr>
+        <w:t xml:space="preserve"> </w:t>
+      </w:r>
+      <w:proofErr w:type="spellStart"/>
+      <w:r>
+        <w:rPr>
+          <w:sz w:val="24"/>
+          <w:szCs w:val="24"/>
+        </w:rPr>
+        <w:t>Vardhan</w:t>
+      </w:r>
+      <w:proofErr w:type="spellEnd"/>
+      <w:r>
+        <w:rPr>
+          <w:sz w:val="24"/>
+          <w:szCs w:val="24"/>
+        </w:rPr>
+        <w:t xml:space="preserve"> Reddy </w:t>
+      </w:r>
+      <w:proofErr w:type="spellStart"/>
+      <w:r>
+        <w:rPr>
+          <w:sz w:val="24"/>
+          <w:szCs w:val="24"/>
+        </w:rPr>
+        <w:t>Gorla</w:t>
+      </w:r>
+      <w:proofErr w:type="spellEnd"/>
     </w:p>
     <w:p>
       <w:pPr>
@@ -104,59 +138,299 @@
           <w:sz w:val="24"/>
           <w:szCs w:val="24"/>
         </w:rPr>
-        <w:t xml:space="preserve"> the users, business and review data sets using the APACHE HUE. We have installed the Cloudera virtual box which has HUE and Hadoop pre installed in it. We imported the JSON data files provided by the yelp into virtual box ran queries to get the required data. (Queries are provided in the Huescripts file)</w:t>
-      </w:r>
-    </w:p>
-    <w:p>
-      <w:pPr>
-        <w:rPr>
-          <w:sz w:val="24"/>
-          <w:szCs w:val="24"/>
-        </w:rPr>
-      </w:pPr>
-      <w:r>
-        <w:rPr>
-          <w:sz w:val="24"/>
-          <w:szCs w:val="24"/>
-        </w:rPr>
-        <w:t>Read the users data JSON file from the yelp data sets and uploaded the userid, used yelping since as the user password, friends of the user.</w:t>
-      </w:r>
-    </w:p>
-    <w:p>
-      <w:pPr>
-        <w:rPr>
-          <w:sz w:val="24"/>
-          <w:szCs w:val="24"/>
-        </w:rPr>
-      </w:pPr>
-      <w:r>
-        <w:rPr>
-          <w:sz w:val="24"/>
-          <w:szCs w:val="24"/>
-        </w:rPr>
-        <w:t>Query_result.txt, query_result3.txt contains the processed HUE data which are categories of the users who have rated the reviews as high(&gt;3 star rating) and low (&lt;3 star rating). Next step is to take the userid, category and find the number of food categories (e.g. Indian, Chinese, Italian etc) per  user. This will help us estimate which type of food user likes (&gt;=3 star rating) and which type of food user dislikes (&lt;3 star rating)</w:t>
-      </w:r>
-      <w:r>
-        <w:rPr>
-          <w:sz w:val="24"/>
-          <w:szCs w:val="24"/>
-        </w:rPr>
-        <w:t>.  The resulting files after processing in Hadoop are stored in resulthigh.json and resultlow.json. usercategory_mapper.py and usercategory_reducer.py are used to achieve this task.</w:t>
-      </w:r>
-    </w:p>
-    <w:p>
-      <w:pPr>
-        <w:rPr>
-          <w:sz w:val="24"/>
-          <w:szCs w:val="24"/>
-        </w:rPr>
-      </w:pPr>
-      <w:r>
-        <w:rPr>
-          <w:sz w:val="24"/>
-          <w:szCs w:val="24"/>
-        </w:rPr>
-        <w:t>Now the mongodb database is updated with the user likeness and dislikeness information.</w:t>
+        <w:t xml:space="preserve"> the users, business and review data sets using the APACHE HUE. We have installed the </w:t>
+      </w:r>
+      <w:proofErr w:type="spellStart"/>
+      <w:r>
+        <w:rPr>
+          <w:sz w:val="24"/>
+          <w:szCs w:val="24"/>
+        </w:rPr>
+        <w:t>Cloudera</w:t>
+      </w:r>
+      <w:proofErr w:type="spellEnd"/>
+      <w:r>
+        <w:rPr>
+          <w:sz w:val="24"/>
+          <w:szCs w:val="24"/>
+        </w:rPr>
+        <w:t xml:space="preserve"> virtual </w:t>
+      </w:r>
+      <w:proofErr w:type="gramStart"/>
+      <w:r>
+        <w:rPr>
+          <w:sz w:val="24"/>
+          <w:szCs w:val="24"/>
+        </w:rPr>
+        <w:t xml:space="preserve">box which has HUE and </w:t>
+      </w:r>
+      <w:proofErr w:type="spellStart"/>
+      <w:r>
+        <w:rPr>
+          <w:sz w:val="24"/>
+          <w:szCs w:val="24"/>
+        </w:rPr>
+        <w:t>Hadoop</w:t>
+      </w:r>
+      <w:proofErr w:type="spellEnd"/>
+      <w:r>
+        <w:rPr>
+          <w:sz w:val="24"/>
+          <w:szCs w:val="24"/>
+        </w:rPr>
+        <w:t xml:space="preserve"> pre</w:t>
+      </w:r>
+      <w:proofErr w:type="gramEnd"/>
+      <w:r>
+        <w:rPr>
+          <w:sz w:val="24"/>
+          <w:szCs w:val="24"/>
+        </w:rPr>
+        <w:t xml:space="preserve"> installed in it. We imported the JSON data files provided by the yelp into virtual box ran queries to get the required data. (Queries are provided in the </w:t>
+      </w:r>
+      <w:proofErr w:type="spellStart"/>
+      <w:r>
+        <w:rPr>
+          <w:sz w:val="24"/>
+          <w:szCs w:val="24"/>
+        </w:rPr>
+        <w:t>Huescripts</w:t>
+      </w:r>
+      <w:proofErr w:type="spellEnd"/>
+      <w:r>
+        <w:rPr>
+          <w:sz w:val="24"/>
+          <w:szCs w:val="24"/>
+        </w:rPr>
+        <w:t xml:space="preserve"> file)</w:t>
+      </w:r>
+    </w:p>
+    <w:p>
+      <w:pPr>
+        <w:rPr>
+          <w:sz w:val="24"/>
+          <w:szCs w:val="24"/>
+        </w:rPr>
+      </w:pPr>
+      <w:r>
+        <w:rPr>
+          <w:sz w:val="24"/>
+          <w:szCs w:val="24"/>
+        </w:rPr>
+        <w:t xml:space="preserve">Read the users data JSON file from the yelp data sets and uploaded the </w:t>
+      </w:r>
+      <w:proofErr w:type="spellStart"/>
+      <w:r>
+        <w:rPr>
+          <w:sz w:val="24"/>
+          <w:szCs w:val="24"/>
+        </w:rPr>
+        <w:t>userid</w:t>
+      </w:r>
+      <w:proofErr w:type="spellEnd"/>
+      <w:r>
+        <w:rPr>
+          <w:sz w:val="24"/>
+          <w:szCs w:val="24"/>
+        </w:rPr>
+        <w:t>, used yelping since as the user password, friends of the user.</w:t>
+      </w:r>
+    </w:p>
+    <w:p>
+      <w:pPr>
+        <w:rPr>
+          <w:sz w:val="24"/>
+          <w:szCs w:val="24"/>
+        </w:rPr>
+      </w:pPr>
+      <w:r>
+        <w:rPr>
+          <w:sz w:val="24"/>
+          <w:szCs w:val="24"/>
+        </w:rPr>
+        <w:t xml:space="preserve">Query_result.txt, query_result3.txt contains the processed HUE data which are categories of the users who have rated the reviews as </w:t>
+      </w:r>
+      <w:proofErr w:type="gramStart"/>
+      <w:r>
+        <w:rPr>
+          <w:sz w:val="24"/>
+          <w:szCs w:val="24"/>
+        </w:rPr>
+        <w:t>high(</w:t>
+      </w:r>
+      <w:proofErr w:type="gramEnd"/>
+      <w:r>
+        <w:rPr>
+          <w:sz w:val="24"/>
+          <w:szCs w:val="24"/>
+        </w:rPr>
+        <w:t xml:space="preserve">&gt;3 star rating) and low (&lt;3 star rating). Next step is to take the </w:t>
+      </w:r>
+      <w:proofErr w:type="spellStart"/>
+      <w:r>
+        <w:rPr>
+          <w:sz w:val="24"/>
+          <w:szCs w:val="24"/>
+        </w:rPr>
+        <w:t>userid</w:t>
+      </w:r>
+      <w:proofErr w:type="spellEnd"/>
+      <w:r>
+        <w:rPr>
+          <w:sz w:val="24"/>
+          <w:szCs w:val="24"/>
+        </w:rPr>
+        <w:t xml:space="preserve">, category and find the number of food categories (e.g. Indian, Chinese, Italian </w:t>
+      </w:r>
+      <w:proofErr w:type="spellStart"/>
+      <w:r>
+        <w:rPr>
+          <w:sz w:val="24"/>
+          <w:szCs w:val="24"/>
+        </w:rPr>
+        <w:t>etc</w:t>
+      </w:r>
+      <w:proofErr w:type="spellEnd"/>
+      <w:r>
+        <w:rPr>
+          <w:sz w:val="24"/>
+          <w:szCs w:val="24"/>
+        </w:rPr>
+        <w:t xml:space="preserve">) </w:t>
+      </w:r>
+      <w:proofErr w:type="gramStart"/>
+      <w:r>
+        <w:rPr>
+          <w:sz w:val="24"/>
+          <w:szCs w:val="24"/>
+        </w:rPr>
+        <w:t>per  user</w:t>
+      </w:r>
+      <w:proofErr w:type="gramEnd"/>
+      <w:r>
+        <w:rPr>
+          <w:sz w:val="24"/>
+          <w:szCs w:val="24"/>
+        </w:rPr>
+        <w:t>. This will help us estimate which type of food user likes (&gt;=3 star rating) and which type of food user dislikes (&lt;3 star rating)</w:t>
+      </w:r>
+      <w:r>
+        <w:rPr>
+          <w:sz w:val="24"/>
+          <w:szCs w:val="24"/>
+        </w:rPr>
+        <w:t xml:space="preserve">.  The resulting files after processing in </w:t>
+      </w:r>
+      <w:proofErr w:type="spellStart"/>
+      <w:r>
+        <w:rPr>
+          <w:sz w:val="24"/>
+          <w:szCs w:val="24"/>
+        </w:rPr>
+        <w:t>Hadoop</w:t>
+      </w:r>
+      <w:proofErr w:type="spellEnd"/>
+      <w:r>
+        <w:rPr>
+          <w:sz w:val="24"/>
+          <w:szCs w:val="24"/>
+        </w:rPr>
+        <w:t xml:space="preserve"> are stored in </w:t>
+      </w:r>
+      <w:proofErr w:type="spellStart"/>
+      <w:r>
+        <w:rPr>
+          <w:sz w:val="24"/>
+          <w:szCs w:val="24"/>
+        </w:rPr>
+        <w:t>resulthigh.json</w:t>
+      </w:r>
+      <w:proofErr w:type="spellEnd"/>
+      <w:r>
+        <w:rPr>
+          <w:sz w:val="24"/>
+          <w:szCs w:val="24"/>
+        </w:rPr>
+        <w:t xml:space="preserve"> and </w:t>
+      </w:r>
+      <w:proofErr w:type="spellStart"/>
+      <w:r>
+        <w:rPr>
+          <w:sz w:val="24"/>
+          <w:szCs w:val="24"/>
+        </w:rPr>
+        <w:t>resultlow.json</w:t>
+      </w:r>
+      <w:proofErr w:type="spellEnd"/>
+      <w:r>
+        <w:rPr>
+          <w:sz w:val="24"/>
+          <w:szCs w:val="24"/>
+        </w:rPr>
+        <w:t xml:space="preserve">. </w:t>
+      </w:r>
+      <w:proofErr w:type="gramStart"/>
+      <w:r>
+        <w:rPr>
+          <w:sz w:val="24"/>
+          <w:szCs w:val="24"/>
+        </w:rPr>
+        <w:t>usercategory</w:t>
+      </w:r>
+      <w:proofErr w:type="gramEnd"/>
+      <w:r>
+        <w:rPr>
+          <w:sz w:val="24"/>
+          <w:szCs w:val="24"/>
+        </w:rPr>
+        <w:t>_mapper.py and usercategory_reducer.py are used to achieve this task.</w:t>
+      </w:r>
+    </w:p>
+    <w:p>
+      <w:pPr>
+        <w:rPr>
+          <w:sz w:val="24"/>
+          <w:szCs w:val="24"/>
+        </w:rPr>
+      </w:pPr>
+      <w:r>
+        <w:rPr>
+          <w:sz w:val="24"/>
+          <w:szCs w:val="24"/>
+        </w:rPr>
+        <w:t xml:space="preserve">Now the </w:t>
+      </w:r>
+      <w:proofErr w:type="spellStart"/>
+      <w:r>
+        <w:rPr>
+          <w:sz w:val="24"/>
+          <w:szCs w:val="24"/>
+        </w:rPr>
+        <w:t>mongodb</w:t>
+      </w:r>
+      <w:proofErr w:type="spellEnd"/>
+      <w:r>
+        <w:rPr>
+          <w:sz w:val="24"/>
+          <w:szCs w:val="24"/>
+        </w:rPr>
+        <w:t xml:space="preserve"> database is updated with the user likeness and </w:t>
+      </w:r>
+      <w:proofErr w:type="spellStart"/>
+      <w:r>
+        <w:rPr>
+          <w:sz w:val="24"/>
+          <w:szCs w:val="24"/>
+        </w:rPr>
+        <w:t>dislikeness</w:t>
+      </w:r>
+      <w:proofErr w:type="spellEnd"/>
+      <w:r>
+        <w:rPr>
+          <w:sz w:val="24"/>
+          <w:szCs w:val="24"/>
+        </w:rPr>
+        <w:t xml:space="preserve"> information.</w:t>
       </w:r>
     </w:p>
     <w:p>
@@ -188,121 +462,10 @@
           <w:szCs w:val="24"/>
         </w:rPr>
         <w:drawing>
-          <wp:inline distT="0" distB="0" distL="0" distR="0" wp14:anchorId="018B1E03" wp14:editId="0FB9D49A">
+          <wp:inline distT="0" distB="0" distL="0" distR="0" wp14:anchorId="72007D40" wp14:editId="17D1F331">
             <wp:extent cx="5229225" cy="2743200"/>
             <wp:effectExtent l="0" t="0" r="9525" b="0"/>
             <wp:docPr id="1" name="Picture 1"/>
-            <wp:cNvGraphicFramePr>
-              <a:graphicFrameLocks xmlns:a="http://schemas.openxmlformats.org/drawingml/2006/main" noChangeAspect="1"/>
-            </wp:cNvGraphicFramePr>
-            <a:graphic xmlns:a="http://schemas.openxmlformats.org/drawingml/2006/main">
-              <a:graphicData uri="http://schemas.openxmlformats.org/drawingml/2006/picture">
-                <pic:pic xmlns:pic="http://schemas.openxmlformats.org/drawingml/2006/picture">
-                  <pic:nvPicPr>
-                    <pic:cNvPr id="1" name=""/>
-                    <pic:cNvPicPr/>
-                  </pic:nvPicPr>
-                  <pic:blipFill>
-                    <a:blip r:embed="rId4"/>
-                    <a:stretch>
-                      <a:fillRect/>
-                    </a:stretch>
-                  </pic:blipFill>
-                  <pic:spPr>
-                    <a:xfrm>
-                      <a:off x="0" y="0"/>
-                      <a:ext cx="5229225" cy="2743200"/>
-                    </a:xfrm>
-                    <a:prstGeom prst="rect">
-                      <a:avLst/>
-                    </a:prstGeom>
-                  </pic:spPr>
-                </pic:pic>
-              </a:graphicData>
-            </a:graphic>
-          </wp:inline>
-        </w:drawing>
-      </w:r>
-    </w:p>
-    <w:p>
-      <w:pPr>
-        <w:rPr>
-          <w:sz w:val="24"/>
-          <w:szCs w:val="24"/>
-        </w:rPr>
-      </w:pPr>
-      <w:r>
-        <w:rPr>
-          <w:sz w:val="24"/>
-          <w:szCs w:val="24"/>
-        </w:rPr>
-        <w:lastRenderedPageBreak/>
-        <w:t>We have given the default passwords to all the users which is “yelpdata”</w:t>
-      </w:r>
-    </w:p>
-    <w:p>
-      <w:pPr>
-        <w:rPr>
-          <w:sz w:val="24"/>
-          <w:szCs w:val="24"/>
-        </w:rPr>
-      </w:pPr>
-      <w:r>
-        <w:rPr>
-          <w:sz w:val="24"/>
-          <w:szCs w:val="24"/>
-        </w:rPr>
-        <w:t xml:space="preserve">When user signs in his location will be updated from where is logging in based on his public IP address. Program updates his city, state, latitude and longitude location. </w:t>
-      </w:r>
-    </w:p>
-    <w:p>
-      <w:pPr>
-        <w:rPr>
-          <w:sz w:val="24"/>
-          <w:szCs w:val="24"/>
-        </w:rPr>
-      </w:pPr>
-      <w:r>
-        <w:rPr>
-          <w:sz w:val="24"/>
-          <w:szCs w:val="24"/>
-        </w:rPr>
-        <w:t>This will help to fetch all the users who are in the same city as he is in to get some suggestions from the fellow yelpers which restaurant or which category of food to choose, especially for the users who are new to the location.</w:t>
-      </w:r>
-    </w:p>
-    <w:p>
-      <w:pPr>
-        <w:rPr>
-          <w:sz w:val="24"/>
-          <w:szCs w:val="24"/>
-        </w:rPr>
-      </w:pPr>
-      <w:r>
-        <w:rPr>
-          <w:sz w:val="24"/>
-          <w:szCs w:val="24"/>
-        </w:rPr>
-        <w:t>The business data in the MongoDB looks like follows.</w:t>
-      </w:r>
-    </w:p>
-    <w:p>
-      <w:pPr>
-        <w:rPr>
-          <w:sz w:val="24"/>
-          <w:szCs w:val="24"/>
-        </w:rPr>
-      </w:pPr>
-      <w:r>
-        <w:rPr>
-          <w:noProof/>
-          <w:sz w:val="24"/>
-          <w:szCs w:val="24"/>
-        </w:rPr>
-        <w:drawing>
-          <wp:inline distT="0" distB="0" distL="0" distR="0" wp14:anchorId="515EDEC5" wp14:editId="52705ECA">
-            <wp:extent cx="5734050" cy="1428750"/>
-            <wp:effectExtent l="0" t="0" r="0" b="0"/>
-            <wp:docPr id="2" name="Picture 2"/>
             <wp:cNvGraphicFramePr>
               <a:graphicFrameLocks xmlns:a="http://schemas.openxmlformats.org/drawingml/2006/main" noChangeAspect="1"/>
             </wp:cNvGraphicFramePr>
@@ -322,6 +485,149 @@
                   <pic:spPr>
                     <a:xfrm>
                       <a:off x="0" y="0"/>
+                      <a:ext cx="5229225" cy="2743200"/>
+                    </a:xfrm>
+                    <a:prstGeom prst="rect">
+                      <a:avLst/>
+                    </a:prstGeom>
+                  </pic:spPr>
+                </pic:pic>
+              </a:graphicData>
+            </a:graphic>
+          </wp:inline>
+        </w:drawing>
+      </w:r>
+    </w:p>
+    <w:p>
+      <w:pPr>
+        <w:rPr>
+          <w:sz w:val="24"/>
+          <w:szCs w:val="24"/>
+        </w:rPr>
+      </w:pPr>
+      <w:r>
+        <w:rPr>
+          <w:sz w:val="24"/>
+          <w:szCs w:val="24"/>
+        </w:rPr>
+        <w:lastRenderedPageBreak/>
+        <w:t>We have given the default passwords to all the users which is “</w:t>
+      </w:r>
+      <w:proofErr w:type="spellStart"/>
+      <w:r>
+        <w:rPr>
+          <w:sz w:val="24"/>
+          <w:szCs w:val="24"/>
+        </w:rPr>
+        <w:t>yelpdata</w:t>
+      </w:r>
+      <w:proofErr w:type="spellEnd"/>
+      <w:r>
+        <w:rPr>
+          <w:sz w:val="24"/>
+          <w:szCs w:val="24"/>
+        </w:rPr>
+        <w:t>”</w:t>
+      </w:r>
+    </w:p>
+    <w:p>
+      <w:pPr>
+        <w:rPr>
+          <w:sz w:val="24"/>
+          <w:szCs w:val="24"/>
+        </w:rPr>
+      </w:pPr>
+      <w:r>
+        <w:rPr>
+          <w:sz w:val="24"/>
+          <w:szCs w:val="24"/>
+        </w:rPr>
+        <w:t xml:space="preserve">When user signs in his location will be updated from where is logging in based on his public IP address. Program updates his city, state, latitude and longitude location. </w:t>
+      </w:r>
+    </w:p>
+    <w:p>
+      <w:pPr>
+        <w:rPr>
+          <w:sz w:val="24"/>
+          <w:szCs w:val="24"/>
+        </w:rPr>
+      </w:pPr>
+      <w:r>
+        <w:rPr>
+          <w:sz w:val="24"/>
+          <w:szCs w:val="24"/>
+        </w:rPr>
+        <w:t>This will help to fetch all the users who are in the same city as he is in to get some suggestions from the fellow yelpers which restaurant or which category of food to choose, especially for the users who are new to the location.</w:t>
+      </w:r>
+    </w:p>
+    <w:p>
+      <w:pPr>
+        <w:rPr>
+          <w:sz w:val="24"/>
+          <w:szCs w:val="24"/>
+        </w:rPr>
+      </w:pPr>
+      <w:r>
+        <w:rPr>
+          <w:sz w:val="24"/>
+          <w:szCs w:val="24"/>
+        </w:rPr>
+        <w:t xml:space="preserve">The business data in the </w:t>
+      </w:r>
+      <w:proofErr w:type="spellStart"/>
+      <w:r>
+        <w:rPr>
+          <w:sz w:val="24"/>
+          <w:szCs w:val="24"/>
+        </w:rPr>
+        <w:t>MongoDB</w:t>
+      </w:r>
+      <w:proofErr w:type="spellEnd"/>
+      <w:r>
+        <w:rPr>
+          <w:sz w:val="24"/>
+          <w:szCs w:val="24"/>
+        </w:rPr>
+        <w:t xml:space="preserve"> looks like follows.</w:t>
+      </w:r>
+    </w:p>
+    <w:p>
+      <w:pPr>
+        <w:rPr>
+          <w:sz w:val="24"/>
+          <w:szCs w:val="24"/>
+        </w:rPr>
+      </w:pPr>
+      <w:r>
+        <w:rPr>
+          <w:noProof/>
+          <w:sz w:val="24"/>
+          <w:szCs w:val="24"/>
+        </w:rPr>
+        <w:drawing>
+          <wp:inline distT="0" distB="0" distL="0" distR="0" wp14:anchorId="6C6B6ADA" wp14:editId="6FEF150B">
+            <wp:extent cx="5734050" cy="1428750"/>
+            <wp:effectExtent l="0" t="0" r="0" b="0"/>
+            <wp:docPr id="2" name="Picture 2"/>
+            <wp:cNvGraphicFramePr>
+              <a:graphicFrameLocks xmlns:a="http://schemas.openxmlformats.org/drawingml/2006/main" noChangeAspect="1"/>
+            </wp:cNvGraphicFramePr>
+            <a:graphic xmlns:a="http://schemas.openxmlformats.org/drawingml/2006/main">
+              <a:graphicData uri="http://schemas.openxmlformats.org/drawingml/2006/picture">
+                <pic:pic xmlns:pic="http://schemas.openxmlformats.org/drawingml/2006/picture">
+                  <pic:nvPicPr>
+                    <pic:cNvPr id="1" name=""/>
+                    <pic:cNvPicPr/>
+                  </pic:nvPicPr>
+                  <pic:blipFill>
+                    <a:blip r:embed="rId6"/>
+                    <a:stretch>
+                      <a:fillRect/>
+                    </a:stretch>
+                  </pic:blipFill>
+                  <pic:spPr>
+                    <a:xfrm>
+                      <a:off x="0" y="0"/>
                       <a:ext cx="5734050" cy="1428750"/>
                     </a:xfrm>
                     <a:prstGeom prst="rect">
@@ -377,32 +683,57 @@
           <w:sz w:val="24"/>
           <w:szCs w:val="24"/>
         </w:rPr>
-        <w:t>Started a new AWS EC2 instance to host the MongoDB data and also the website.</w:t>
-      </w:r>
-    </w:p>
-    <w:p>
-      <w:pPr>
-        <w:rPr>
-          <w:sz w:val="24"/>
-          <w:szCs w:val="24"/>
-        </w:rPr>
-      </w:pPr>
-      <w:r>
-        <w:rPr>
-          <w:sz w:val="24"/>
-          <w:szCs w:val="24"/>
-        </w:rPr>
-        <w:t>Website can be seen by using the following address:</w:t>
-      </w:r>
-    </w:p>
-    <w:p>
-      <w:pPr>
-        <w:rPr>
-          <w:sz w:val="24"/>
-          <w:szCs w:val="24"/>
-        </w:rPr>
-      </w:pPr>
-      <w:hyperlink r:id="rId6" w:history="1">
+        <w:t xml:space="preserve">Started a new AWS EC2 instance to host the </w:t>
+      </w:r>
+      <w:proofErr w:type="spellStart"/>
+      <w:r>
+        <w:rPr>
+          <w:sz w:val="24"/>
+          <w:szCs w:val="24"/>
+        </w:rPr>
+        <w:t>MongoDB</w:t>
+      </w:r>
+      <w:proofErr w:type="spellEnd"/>
+      <w:r>
+        <w:rPr>
+          <w:sz w:val="24"/>
+          <w:szCs w:val="24"/>
+        </w:rPr>
+        <w:t xml:space="preserve"> data and also the website.</w:t>
+      </w:r>
+    </w:p>
+    <w:p>
+      <w:pPr>
+        <w:rPr>
+          <w:sz w:val="24"/>
+          <w:szCs w:val="24"/>
+        </w:rPr>
+      </w:pPr>
+      <w:proofErr w:type="gramStart"/>
+      <w:r>
+        <w:rPr>
+          <w:sz w:val="24"/>
+          <w:szCs w:val="24"/>
+        </w:rPr>
+        <w:t>Website can be seen by using the following address</w:t>
+      </w:r>
+      <w:proofErr w:type="gramEnd"/>
+      <w:r>
+        <w:rPr>
+          <w:sz w:val="24"/>
+          <w:szCs w:val="24"/>
+        </w:rPr>
+        <w:t>:</w:t>
+      </w:r>
+    </w:p>
+    <w:p>
+      <w:pPr>
+        <w:rPr>
+          <w:sz w:val="24"/>
+          <w:szCs w:val="24"/>
+        </w:rPr>
+      </w:pPr>
+      <w:hyperlink r:id="rId7" w:history="1">
         <w:r>
           <w:rPr>
             <w:rStyle w:val="Hyperlink"/>
@@ -463,22 +794,86 @@
           <w:sz w:val="24"/>
           <w:szCs w:val="24"/>
         </w:rPr>
-        <w:t>It has static (that contains javascript and css files), templates (that contain html webpages) and index.py file that contains the coding.</w:t>
-      </w:r>
-    </w:p>
-    <w:p>
-      <w:pPr>
-        <w:rPr>
-          <w:sz w:val="24"/>
-          <w:szCs w:val="24"/>
-        </w:rPr>
-      </w:pPr>
-      <w:r>
-        <w:rPr>
-          <w:sz w:val="24"/>
-          <w:szCs w:val="24"/>
-        </w:rPr>
-        <w:t>Once user logs into the website using his user Id and the default password – yelpdata,</w:t>
+        <w:t xml:space="preserve">It has static (that contains </w:t>
+      </w:r>
+      <w:proofErr w:type="spellStart"/>
+      <w:r>
+        <w:rPr>
+          <w:sz w:val="24"/>
+          <w:szCs w:val="24"/>
+        </w:rPr>
+        <w:t>javascript</w:t>
+      </w:r>
+      <w:proofErr w:type="spellEnd"/>
+      <w:r>
+        <w:rPr>
+          <w:sz w:val="24"/>
+          <w:szCs w:val="24"/>
+        </w:rPr>
+        <w:t xml:space="preserve"> and </w:t>
+      </w:r>
+      <w:proofErr w:type="spellStart"/>
+      <w:r>
+        <w:rPr>
+          <w:sz w:val="24"/>
+          <w:szCs w:val="24"/>
+        </w:rPr>
+        <w:t>css</w:t>
+      </w:r>
+      <w:proofErr w:type="spellEnd"/>
+      <w:r>
+        <w:rPr>
+          <w:sz w:val="24"/>
+          <w:szCs w:val="24"/>
+        </w:rPr>
+        <w:t xml:space="preserve"> files), templates (that contain html webpages) and index.py file that </w:t>
+      </w:r>
+      <w:proofErr w:type="gramStart"/>
+      <w:r>
+        <w:rPr>
+          <w:sz w:val="24"/>
+          <w:szCs w:val="24"/>
+        </w:rPr>
+        <w:t>contains</w:t>
+      </w:r>
+      <w:proofErr w:type="gramEnd"/>
+      <w:r>
+        <w:rPr>
+          <w:sz w:val="24"/>
+          <w:szCs w:val="24"/>
+        </w:rPr>
+        <w:t xml:space="preserve"> the coding.</w:t>
+      </w:r>
+    </w:p>
+    <w:p>
+      <w:pPr>
+        <w:rPr>
+          <w:sz w:val="24"/>
+          <w:szCs w:val="24"/>
+        </w:rPr>
+      </w:pPr>
+      <w:r>
+        <w:rPr>
+          <w:sz w:val="24"/>
+          <w:szCs w:val="24"/>
+        </w:rPr>
+        <w:t xml:space="preserve">Once user logs into the website using his user Id and the default password – </w:t>
+      </w:r>
+      <w:proofErr w:type="spellStart"/>
+      <w:r>
+        <w:rPr>
+          <w:sz w:val="24"/>
+          <w:szCs w:val="24"/>
+        </w:rPr>
+        <w:t>yelpdata</w:t>
+      </w:r>
+      <w:proofErr w:type="spellEnd"/>
+      <w:r>
+        <w:rPr>
+          <w:sz w:val="24"/>
+          <w:szCs w:val="24"/>
+        </w:rPr>
+        <w:t>,</w:t>
       </w:r>
     </w:p>
     <w:p>
@@ -515,14 +910,30 @@
           <w:sz w:val="24"/>
           <w:szCs w:val="24"/>
         </w:rPr>
-        <w:t xml:space="preserve"> will display only the top </w:t>
-      </w:r>
-      <w:r>
-        <w:rPr>
-          <w:sz w:val="24"/>
-          <w:szCs w:val="24"/>
-        </w:rPr>
-        <w:t xml:space="preserve"> matched users.</w:t>
+        <w:t xml:space="preserve"> will display only the </w:t>
+      </w:r>
+      <w:proofErr w:type="gramStart"/>
+      <w:r>
+        <w:rPr>
+          <w:sz w:val="24"/>
+          <w:szCs w:val="24"/>
+        </w:rPr>
+        <w:t xml:space="preserve">top </w:t>
+      </w:r>
+      <w:r>
+        <w:rPr>
+          <w:sz w:val="24"/>
+          <w:szCs w:val="24"/>
+        </w:rPr>
+        <w:t xml:space="preserve"> matched</w:t>
+      </w:r>
+      <w:proofErr w:type="gramEnd"/>
+      <w:r>
+        <w:rPr>
+          <w:sz w:val="24"/>
+          <w:szCs w:val="24"/>
+        </w:rPr>
+        <w:t xml:space="preserve"> users.</w:t>
       </w:r>
     </w:p>
     <w:p>
@@ -538,22 +949,54 @@
           <w:szCs w:val="24"/>
         </w:rPr>
         <w:lastRenderedPageBreak/>
-        <w:t>Next task is to find the restaurants which has the category (type of food) that the logged in user and the matched user has in common.</w:t>
-      </w:r>
-    </w:p>
-    <w:p>
-      <w:pPr>
-        <w:rPr>
-          <w:sz w:val="24"/>
-          <w:szCs w:val="24"/>
-        </w:rPr>
-      </w:pPr>
-      <w:r>
-        <w:rPr>
-          <w:sz w:val="24"/>
-          <w:szCs w:val="24"/>
-        </w:rPr>
-        <w:t xml:space="preserve">For example logged in user has Steakhouses and one of the matched user has the Steakhouses in their likeness. Website will fetch all the restaurants in that city which are Steakhouses and display their address and the open hours. </w:t>
+        <w:t xml:space="preserve">Next task is to find the </w:t>
+      </w:r>
+      <w:proofErr w:type="gramStart"/>
+      <w:r>
+        <w:rPr>
+          <w:sz w:val="24"/>
+          <w:szCs w:val="24"/>
+        </w:rPr>
+        <w:t>restaurants</w:t>
+      </w:r>
+      <w:proofErr w:type="gramEnd"/>
+      <w:r>
+        <w:rPr>
+          <w:sz w:val="24"/>
+          <w:szCs w:val="24"/>
+        </w:rPr>
+        <w:t xml:space="preserve"> which has the category (type of food) that the logged in user and the matched user has in common.</w:t>
+      </w:r>
+    </w:p>
+    <w:p>
+      <w:pPr>
+        <w:rPr>
+          <w:sz w:val="24"/>
+          <w:szCs w:val="24"/>
+        </w:rPr>
+      </w:pPr>
+      <w:r>
+        <w:rPr>
+          <w:sz w:val="24"/>
+          <w:szCs w:val="24"/>
+        </w:rPr>
+        <w:t xml:space="preserve">For example logged in user has Steakhouses and one of the matched user has the Steakhouses in their likeness. Website will fetch all the restaurants in that </w:t>
+      </w:r>
+      <w:proofErr w:type="gramStart"/>
+      <w:r>
+        <w:rPr>
+          <w:sz w:val="24"/>
+          <w:szCs w:val="24"/>
+        </w:rPr>
+        <w:t>city which</w:t>
+      </w:r>
+      <w:proofErr w:type="gramEnd"/>
+      <w:r>
+        <w:rPr>
+          <w:sz w:val="24"/>
+          <w:szCs w:val="24"/>
+        </w:rPr>
+        <w:t xml:space="preserve"> are Steakhouses and display their address and the open hours. </w:t>
       </w:r>
     </w:p>
     <w:p>
@@ -590,23 +1033,48 @@
           <w:sz w:val="24"/>
           <w:szCs w:val="24"/>
         </w:rPr>
-        <w:t>For example, a city might have Italian: 7(this number is from the high rating categories of the user), Indian:4, Brazilian:1 then displaying this info on pie chart. This will help user to understand that the Italian category food is rating high in this city so he may want to try it.</w:t>
-      </w:r>
-    </w:p>
-    <w:p>
-      <w:pPr>
-        <w:rPr>
-          <w:sz w:val="24"/>
-          <w:szCs w:val="24"/>
-        </w:rPr>
-      </w:pPr>
-      <w:r>
-        <w:rPr>
-          <w:sz w:val="24"/>
-          <w:szCs w:val="24"/>
-        </w:rPr>
-        <w:t>Second pie chart displays number restaurants per category in the city. For example how many Italian restaurants are there in the city, how many Indian or Chinese restaurants are present in the city.</w:t>
-      </w:r>
+        <w:t>For example, a city might have Italian: 7(this number is from the high rating categories of the user), Indian</w:t>
+      </w:r>
+      <w:proofErr w:type="gramStart"/>
+      <w:r>
+        <w:rPr>
+          <w:sz w:val="24"/>
+          <w:szCs w:val="24"/>
+        </w:rPr>
+        <w:t>:4</w:t>
+      </w:r>
+      <w:proofErr w:type="gramEnd"/>
+      <w:r>
+        <w:rPr>
+          <w:sz w:val="24"/>
+          <w:szCs w:val="24"/>
+        </w:rPr>
+        <w:t>, Brazilian:1 then displaying this info on pie chart. This will help user to understand that the Italian category food is rating high in this city so he may want to try it.</w:t>
+      </w:r>
+    </w:p>
+    <w:p>
+      <w:pPr>
+        <w:rPr>
+          <w:sz w:val="24"/>
+          <w:szCs w:val="24"/>
+        </w:rPr>
+      </w:pPr>
+      <w:r>
+        <w:rPr>
+          <w:sz w:val="24"/>
+          <w:szCs w:val="24"/>
+        </w:rPr>
+        <w:t xml:space="preserve">Second pie chart displays number restaurants per category in the city. For example how many Italian restaurants are there in the city, how many Indian or Chinese restaurants are present in the </w:t>
+      </w:r>
+      <w:proofErr w:type="gramStart"/>
+      <w:r>
+        <w:rPr>
+          <w:sz w:val="24"/>
+          <w:szCs w:val="24"/>
+        </w:rPr>
+        <w:t>city.</w:t>
+      </w:r>
+      <w:proofErr w:type="gramEnd"/>
     </w:p>
     <w:p>
       <w:pPr>
@@ -750,16 +1218,54 @@
           <w:szCs w:val="24"/>
         </w:rPr>
       </w:pPr>
+      <w:r>
+        <w:rPr>
+          <w:sz w:val="24"/>
+          <w:szCs w:val="24"/>
+        </w:rPr>
+        <w:lastRenderedPageBreak/>
+        <w:t>Give user id and password –</w:t>
+      </w:r>
+      <w:proofErr w:type="spellStart"/>
+      <w:r>
+        <w:rPr>
+          <w:sz w:val="24"/>
+          <w:szCs w:val="24"/>
+        </w:rPr>
+        <w:t>yelpdata</w:t>
+      </w:r>
+      <w:proofErr w:type="spellEnd"/>
+      <w:r>
+        <w:rPr>
+          <w:sz w:val="24"/>
+          <w:szCs w:val="24"/>
+        </w:rPr>
+        <w:t xml:space="preserve"> (default for all users)</w:t>
+      </w:r>
+    </w:p>
+    <w:p>
+      <w:pPr>
+        <w:rPr>
+          <w:sz w:val="24"/>
+          <w:szCs w:val="24"/>
+        </w:rPr>
+      </w:pPr>
+      <w:r>
+        <w:rPr>
+          <w:sz w:val="24"/>
+          <w:szCs w:val="24"/>
+        </w:rPr>
+        <w:t xml:space="preserve">Example id: </w:t>
+      </w:r>
+      <w:r>
+        <w:rPr>
+          <w:sz w:val="24"/>
+          <w:szCs w:val="24"/>
+        </w:rPr>
+        <w:t>5HxJ9JBG8XZIbMKWVGwgvA</w:t>
+      </w:r>
       <w:bookmarkStart w:id="0" w:name="_GoBack"/>
       <w:bookmarkEnd w:id="0"/>
-      <w:r>
-        <w:rPr>
-          <w:sz w:val="24"/>
-          <w:szCs w:val="24"/>
-        </w:rPr>
-        <w:lastRenderedPageBreak/>
-        <w:t>Give user id and password –yelpdata (default for all users)</w:t>
-      </w:r>
     </w:p>
     <w:p>
       <w:pPr>
@@ -775,90 +1281,10 @@
           <w:szCs w:val="24"/>
         </w:rPr>
         <w:drawing>
-          <wp:inline distT="0" distB="0" distL="0" distR="0" wp14:anchorId="33F3920E" wp14:editId="0DEEA1C9">
+          <wp:inline distT="0" distB="0" distL="0" distR="0" wp14:anchorId="42073DE8" wp14:editId="2ADED150">
             <wp:extent cx="5343525" cy="4695825"/>
             <wp:effectExtent l="0" t="0" r="9525" b="9525"/>
             <wp:docPr id="3" name="Picture 3"/>
-            <wp:cNvGraphicFramePr>
-              <a:graphicFrameLocks xmlns:a="http://schemas.openxmlformats.org/drawingml/2006/main" noChangeAspect="1"/>
-            </wp:cNvGraphicFramePr>
-            <a:graphic xmlns:a="http://schemas.openxmlformats.org/drawingml/2006/main">
-              <a:graphicData uri="http://schemas.openxmlformats.org/drawingml/2006/picture">
-                <pic:pic xmlns:pic="http://schemas.openxmlformats.org/drawingml/2006/picture">
-                  <pic:nvPicPr>
-                    <pic:cNvPr id="1" name=""/>
-                    <pic:cNvPicPr/>
-                  </pic:nvPicPr>
-                  <pic:blipFill>
-                    <a:blip r:embed="rId7"/>
-                    <a:stretch>
-                      <a:fillRect/>
-                    </a:stretch>
-                  </pic:blipFill>
-                  <pic:spPr>
-                    <a:xfrm>
-                      <a:off x="0" y="0"/>
-                      <a:ext cx="5343525" cy="4695825"/>
-                    </a:xfrm>
-                    <a:prstGeom prst="rect">
-                      <a:avLst/>
-                    </a:prstGeom>
-                  </pic:spPr>
-                </pic:pic>
-              </a:graphicData>
-            </a:graphic>
-          </wp:inline>
-        </w:drawing>
-      </w:r>
-    </w:p>
-    <w:p>
-      <w:pPr>
-        <w:rPr>
-          <w:sz w:val="24"/>
-          <w:szCs w:val="24"/>
-        </w:rPr>
-      </w:pPr>
-      <w:r>
-        <w:rPr>
-          <w:sz w:val="24"/>
-          <w:szCs w:val="24"/>
-        </w:rPr>
-        <w:t>Learn more tab above will take you to GitHub account to download the files</w:t>
-      </w:r>
-    </w:p>
-    <w:p>
-      <w:pPr>
-        <w:rPr>
-          <w:sz w:val="24"/>
-          <w:szCs w:val="24"/>
-        </w:rPr>
-      </w:pPr>
-      <w:r>
-        <w:rPr>
-          <w:sz w:val="24"/>
-          <w:szCs w:val="24"/>
-        </w:rPr>
-        <w:t>Click on submit will take you to below screen</w:t>
-      </w:r>
-    </w:p>
-    <w:p>
-      <w:pPr>
-        <w:rPr>
-          <w:sz w:val="24"/>
-          <w:szCs w:val="24"/>
-        </w:rPr>
-      </w:pPr>
-      <w:r>
-        <w:rPr>
-          <w:noProof/>
-          <w:sz w:val="24"/>
-          <w:szCs w:val="24"/>
-        </w:rPr>
-        <w:drawing>
-          <wp:inline distT="0" distB="0" distL="0" distR="0" wp14:anchorId="24B9628E" wp14:editId="2EE34AA7">
-            <wp:extent cx="5943600" cy="952500"/>
-            <wp:effectExtent l="0" t="0" r="0" b="0"/>
-            <wp:docPr id="4" name="Picture 4"/>
             <wp:cNvGraphicFramePr>
               <a:graphicFrameLocks xmlns:a="http://schemas.openxmlformats.org/drawingml/2006/main" noChangeAspect="1"/>
             </wp:cNvGraphicFramePr>
@@ -878,7 +1304,7 @@
                   <pic:spPr>
                     <a:xfrm>
                       <a:off x="0" y="0"/>
-                      <a:ext cx="5943600" cy="952500"/>
+                      <a:ext cx="5343525" cy="4695825"/>
                     </a:xfrm>
                     <a:prstGeom prst="rect">
                       <a:avLst/>
@@ -898,35 +1324,43 @@
           <w:szCs w:val="24"/>
         </w:rPr>
       </w:pPr>
-    </w:p>
-    <w:p>
-      <w:pPr>
-        <w:rPr>
-          <w:sz w:val="24"/>
-          <w:szCs w:val="24"/>
-        </w:rPr>
-      </w:pPr>
-      <w:r>
-        <w:rPr>
-          <w:sz w:val="24"/>
-          <w:szCs w:val="24"/>
-        </w:rPr>
-        <w:t>Next page will display the matched users along with the categories and the open hours of the restaurant.</w:t>
-      </w:r>
-    </w:p>
-    <w:p>
-      <w:pPr>
-        <w:rPr>
-          <w:sz w:val="24"/>
-          <w:szCs w:val="24"/>
-        </w:rPr>
-      </w:pPr>
-      <w:r>
-        <w:rPr>
-          <w:sz w:val="24"/>
-          <w:szCs w:val="24"/>
-        </w:rPr>
-        <w:t>Location tab will display your location on the map as shown below.</w:t>
+      <w:r>
+        <w:rPr>
+          <w:sz w:val="24"/>
+          <w:szCs w:val="24"/>
+        </w:rPr>
+        <w:t xml:space="preserve">Learn more tab above will take you to </w:t>
+      </w:r>
+      <w:proofErr w:type="spellStart"/>
+      <w:r>
+        <w:rPr>
+          <w:sz w:val="24"/>
+          <w:szCs w:val="24"/>
+        </w:rPr>
+        <w:t>GitHub</w:t>
+      </w:r>
+      <w:proofErr w:type="spellEnd"/>
+      <w:r>
+        <w:rPr>
+          <w:sz w:val="24"/>
+          <w:szCs w:val="24"/>
+        </w:rPr>
+        <w:t xml:space="preserve"> account to download the files</w:t>
+      </w:r>
+    </w:p>
+    <w:p>
+      <w:pPr>
+        <w:rPr>
+          <w:sz w:val="24"/>
+          <w:szCs w:val="24"/>
+        </w:rPr>
+      </w:pPr>
+      <w:r>
+        <w:rPr>
+          <w:sz w:val="24"/>
+          <w:szCs w:val="24"/>
+        </w:rPr>
+        <w:t>Click on submit will take you to below screen</w:t>
       </w:r>
     </w:p>
     <w:p>
@@ -942,12 +1376,11 @@
           <w:sz w:val="24"/>
           <w:szCs w:val="24"/>
         </w:rPr>
-        <w:lastRenderedPageBreak/>
         <w:drawing>
-          <wp:inline distT="0" distB="0" distL="0" distR="0" wp14:anchorId="32114B1C" wp14:editId="16933E7F">
-            <wp:extent cx="5943600" cy="3571875"/>
-            <wp:effectExtent l="0" t="0" r="0" b="9525"/>
-            <wp:docPr id="5" name="Picture 5"/>
+          <wp:inline distT="0" distB="0" distL="0" distR="0" wp14:anchorId="4110B058" wp14:editId="384A0858">
+            <wp:extent cx="5943600" cy="952500"/>
+            <wp:effectExtent l="0" t="0" r="0" b="0"/>
+            <wp:docPr id="4" name="Picture 4"/>
             <wp:cNvGraphicFramePr>
               <a:graphicFrameLocks xmlns:a="http://schemas.openxmlformats.org/drawingml/2006/main" noChangeAspect="1"/>
             </wp:cNvGraphicFramePr>
@@ -967,7 +1400,7 @@
                   <pic:spPr>
                     <a:xfrm>
                       <a:off x="0" y="0"/>
-                      <a:ext cx="5943600" cy="3571875"/>
+                      <a:ext cx="5943600" cy="952500"/>
                     </a:xfrm>
                     <a:prstGeom prst="rect">
                       <a:avLst/>
@@ -987,12 +1420,35 @@
           <w:szCs w:val="24"/>
         </w:rPr>
       </w:pPr>
-      <w:r>
-        <w:rPr>
-          <w:sz w:val="24"/>
-          <w:szCs w:val="24"/>
-        </w:rPr>
-        <w:t>Chats will display information on the categories and the restaurants.</w:t>
+    </w:p>
+    <w:p>
+      <w:pPr>
+        <w:rPr>
+          <w:sz w:val="24"/>
+          <w:szCs w:val="24"/>
+        </w:rPr>
+      </w:pPr>
+      <w:r>
+        <w:rPr>
+          <w:sz w:val="24"/>
+          <w:szCs w:val="24"/>
+        </w:rPr>
+        <w:t>Next page will display the matched users along with the categories and the open hours of the restaurant.</w:t>
+      </w:r>
+    </w:p>
+    <w:p>
+      <w:pPr>
+        <w:rPr>
+          <w:sz w:val="24"/>
+          <w:szCs w:val="24"/>
+        </w:rPr>
+      </w:pPr>
+      <w:r>
+        <w:rPr>
+          <w:sz w:val="24"/>
+          <w:szCs w:val="24"/>
+        </w:rPr>
+        <w:t>Location tab will display your location on the map as shown below.</w:t>
       </w:r>
     </w:p>
     <w:p>
@@ -1010,10 +1466,10 @@
         </w:rPr>
         <w:lastRenderedPageBreak/>
         <w:drawing>
-          <wp:inline distT="0" distB="0" distL="0" distR="0" wp14:anchorId="404E1DEF" wp14:editId="281C4493">
-            <wp:extent cx="5133975" cy="6838950"/>
-            <wp:effectExtent l="0" t="0" r="9525" b="0"/>
-            <wp:docPr id="6" name="Picture 6"/>
+          <wp:inline distT="0" distB="0" distL="0" distR="0" wp14:anchorId="0B2EF2C9" wp14:editId="2324C231">
+            <wp:extent cx="5943600" cy="3571875"/>
+            <wp:effectExtent l="0" t="0" r="0" b="9525"/>
+            <wp:docPr id="5" name="Picture 5"/>
             <wp:cNvGraphicFramePr>
               <a:graphicFrameLocks xmlns:a="http://schemas.openxmlformats.org/drawingml/2006/main" noChangeAspect="1"/>
             </wp:cNvGraphicFramePr>
@@ -1033,6 +1489,72 @@
                   <pic:spPr>
                     <a:xfrm>
                       <a:off x="0" y="0"/>
+                      <a:ext cx="5943600" cy="3571875"/>
+                    </a:xfrm>
+                    <a:prstGeom prst="rect">
+                      <a:avLst/>
+                    </a:prstGeom>
+                  </pic:spPr>
+                </pic:pic>
+              </a:graphicData>
+            </a:graphic>
+          </wp:inline>
+        </w:drawing>
+      </w:r>
+    </w:p>
+    <w:p>
+      <w:pPr>
+        <w:rPr>
+          <w:sz w:val="24"/>
+          <w:szCs w:val="24"/>
+        </w:rPr>
+      </w:pPr>
+      <w:r>
+        <w:rPr>
+          <w:sz w:val="24"/>
+          <w:szCs w:val="24"/>
+        </w:rPr>
+        <w:t>Chats will display information on the categories and the restaurants.</w:t>
+      </w:r>
+    </w:p>
+    <w:p>
+      <w:pPr>
+        <w:rPr>
+          <w:sz w:val="24"/>
+          <w:szCs w:val="24"/>
+        </w:rPr>
+      </w:pPr>
+      <w:r>
+        <w:rPr>
+          <w:noProof/>
+          <w:sz w:val="24"/>
+          <w:szCs w:val="24"/>
+        </w:rPr>
+        <w:lastRenderedPageBreak/>
+        <w:drawing>
+          <wp:inline distT="0" distB="0" distL="0" distR="0" wp14:anchorId="543A9BFB" wp14:editId="677EBF47">
+            <wp:extent cx="5133975" cy="6838950"/>
+            <wp:effectExtent l="0" t="0" r="9525" b="0"/>
+            <wp:docPr id="6" name="Picture 6"/>
+            <wp:cNvGraphicFramePr>
+              <a:graphicFrameLocks xmlns:a="http://schemas.openxmlformats.org/drawingml/2006/main" noChangeAspect="1"/>
+            </wp:cNvGraphicFramePr>
+            <a:graphic xmlns:a="http://schemas.openxmlformats.org/drawingml/2006/main">
+              <a:graphicData uri="http://schemas.openxmlformats.org/drawingml/2006/picture">
+                <pic:pic xmlns:pic="http://schemas.openxmlformats.org/drawingml/2006/picture">
+                  <pic:nvPicPr>
+                    <pic:cNvPr id="1" name=""/>
+                    <pic:cNvPicPr/>
+                  </pic:nvPicPr>
+                  <pic:blipFill>
+                    <a:blip r:embed="rId11"/>
+                    <a:stretch>
+                      <a:fillRect/>
+                    </a:stretch>
+                  </pic:blipFill>
+                  <pic:spPr>
+                    <a:xfrm>
+                      <a:off x="0" y="0"/>
                       <a:ext cx="5133975" cy="6838950"/>
                     </a:xfrm>
                     <a:prstGeom prst="rect">
@@ -1143,7 +1665,7 @@
 </file>
 
 <file path=word/styles.xml><?xml version="1.0" encoding="utf-8"?>
-<w:styles xmlns:mc="http://schemas.openxmlformats.org/markup-compatibility/2006" xmlns:r="http://schemas.openxmlformats.org/officeDocument/2006/relationships" xmlns:w="http://schemas.openxmlformats.org/wordprocessingml/2006/main" xmlns:w14="http://schemas.microsoft.com/office/word/2010/wordml" xmlns:w15="http://schemas.microsoft.com/office/word/2012/wordml" mc:Ignorable="w14 w15">
+<w:styles xmlns:mc="http://schemas.openxmlformats.org/markup-compatibility/2006" xmlns:r="http://schemas.openxmlformats.org/officeDocument/2006/relationships" xmlns:w="http://schemas.openxmlformats.org/wordprocessingml/2006/main" xmlns:w14="http://schemas.microsoft.com/office/word/2010/wordml" mc:Ignorable="w14">
   <w:docDefaults>
     <w:rPrDefault>
       <w:rPr>
@@ -1159,378 +1681,153 @@
       </w:pPr>
     </w:pPrDefault>
   </w:docDefaults>
-  <w:latentStyles w:defLockedState="0" w:defUIPriority="99" w:defSemiHidden="0" w:defUnhideWhenUsed="0" w:defQFormat="0" w:count="371">
-    <w:lsdException w:name="Normal" w:uiPriority="0" w:qFormat="1"/>
-    <w:lsdException w:name="heading 1" w:uiPriority="9" w:qFormat="1"/>
-    <w:lsdException w:name="heading 2" w:semiHidden="1" w:uiPriority="9" w:unhideWhenUsed="1" w:qFormat="1"/>
-    <w:lsdException w:name="heading 3" w:semiHidden="1" w:uiPriority="9" w:unhideWhenUsed="1" w:qFormat="1"/>
-    <w:lsdException w:name="heading 4" w:semiHidden="1" w:uiPriority="9" w:unhideWhenUsed="1" w:qFormat="1"/>
-    <w:lsdException w:name="heading 5" w:semiHidden="1" w:uiPriority="9" w:unhideWhenUsed="1" w:qFormat="1"/>
-    <w:lsdException w:name="heading 6" w:semiHidden="1" w:uiPriority="9" w:unhideWhenUsed="1" w:qFormat="1"/>
-    <w:lsdException w:name="heading 7" w:semiHidden="1" w:uiPriority="9" w:unhideWhenUsed="1" w:qFormat="1"/>
-    <w:lsdException w:name="heading 8" w:semiHidden="1" w:uiPriority="9" w:unhideWhenUsed="1" w:qFormat="1"/>
-    <w:lsdException w:name="heading 9" w:semiHidden="1" w:uiPriority="9" w:unhideWhenUsed="1" w:qFormat="1"/>
-    <w:lsdException w:name="index 1" w:semiHidden="1" w:unhideWhenUsed="1"/>
-    <w:lsdException w:name="index 2" w:semiHidden="1" w:unhideWhenUsed="1"/>
-    <w:lsdException w:name="index 3" w:semiHidden="1" w:unhideWhenUsed="1"/>
-    <w:lsdException w:name="index 4" w:semiHidden="1" w:unhideWhenUsed="1"/>
-    <w:lsdException w:name="index 5" w:semiHidden="1" w:unhideWhenUsed="1"/>
-    <w:lsdException w:name="index 6" w:semiHidden="1" w:unhideWhenUsed="1"/>
-    <w:lsdException w:name="index 7" w:semiHidden="1" w:unhideWhenUsed="1"/>
-    <w:lsdException w:name="index 8" w:semiHidden="1" w:unhideWhenUsed="1"/>
-    <w:lsdException w:name="index 9" w:semiHidden="1" w:unhideWhenUsed="1"/>
-    <w:lsdException w:name="toc 1" w:semiHidden="1" w:uiPriority="39" w:unhideWhenUsed="1"/>
-    <w:lsdException w:name="toc 2" w:semiHidden="1" w:uiPriority="39" w:unhideWhenUsed="1"/>
-    <w:lsdException w:name="toc 3" w:semiHidden="1" w:uiPriority="39" w:unhideWhenUsed="1"/>
-    <w:lsdException w:name="toc 4" w:semiHidden="1" w:uiPriority="39" w:unhideWhenUsed="1"/>
-    <w:lsdException w:name="toc 5" w:semiHidden="1" w:uiPriority="39" w:unhideWhenUsed="1"/>
-    <w:lsdException w:name="toc 6" w:semiHidden="1" w:uiPriority="39" w:unhideWhenUsed="1"/>
-    <w:lsdException w:name="toc 7" w:semiHidden="1" w:uiPriority="39" w:unhideWhenUsed="1"/>
-    <w:lsdException w:name="toc 8" w:semiHidden="1" w:uiPriority="39" w:unhideWhenUsed="1"/>
-    <w:lsdException w:name="toc 9" w:semiHidden="1" w:uiPriority="39" w:unhideWhenUsed="1"/>
-    <w:lsdException w:name="Normal Indent" w:semiHidden="1" w:unhideWhenUsed="1"/>
-    <w:lsdException w:name="footnote text" w:semiHidden="1" w:unhideWhenUsed="1"/>
-    <w:lsdException w:name="annotation text" w:semiHidden="1" w:unhideWhenUsed="1"/>
-    <w:lsdException w:name="header" w:semiHidden="1" w:unhideWhenUsed="1"/>
-    <w:lsdException w:name="footer" w:semiHidden="1" w:unhideWhenUsed="1"/>
-    <w:lsdException w:name="index heading" w:semiHidden="1" w:unhideWhenUsed="1"/>
-    <w:lsdException w:name="caption" w:semiHidden="1" w:uiPriority="35" w:unhideWhenUsed="1" w:qFormat="1"/>
-    <w:lsdException w:name="table of figures" w:semiHidden="1" w:unhideWhenUsed="1"/>
-    <w:lsdException w:name="envelope address" w:semiHidden="1" w:unhideWhenUsed="1"/>
-    <w:lsdException w:name="envelope return" w:semiHidden="1" w:unhideWhenUsed="1"/>
-    <w:lsdException w:name="footnote reference" w:semiHidden="1" w:unhideWhenUsed="1"/>
-    <w:lsdException w:name="annotation reference" w:semiHidden="1" w:unhideWhenUsed="1"/>
-    <w:lsdException w:name="line number" w:semiHidden="1" w:unhideWhenUsed="1"/>
-    <w:lsdException w:name="page number" w:semiHidden="1" w:unhideWhenUsed="1"/>
-    <w:lsdException w:name="endnote reference" w:semiHidden="1" w:unhideWhenUsed="1"/>
-    <w:lsdException w:name="endnote text" w:semiHidden="1" w:unhideWhenUsed="1"/>
-    <w:lsdException w:name="table of authorities" w:semiHidden="1" w:unhideWhenUsed="1"/>
-    <w:lsdException w:name="macro" w:semiHidden="1" w:unhideWhenUsed="1"/>
-    <w:lsdException w:name="toa heading" w:semiHidden="1" w:unhideWhenUsed="1"/>
-    <w:lsdException w:name="List" w:semiHidden="1" w:unhideWhenUsed="1"/>
-    <w:lsdException w:name="List Bullet" w:semiHidden="1" w:unhideWhenUsed="1"/>
-    <w:lsdException w:name="List Number" w:semiHidden="1" w:unhideWhenUsed="1"/>
-    <w:lsdException w:name="List 2" w:semiHidden="1" w:unhideWhenUsed="1"/>
-    <w:lsdException w:name="List 3" w:semiHidden="1" w:unhideWhenUsed="1"/>
-    <w:lsdException w:name="List 4" w:semiHidden="1" w:unhideWhenUsed="1"/>
-    <w:lsdException w:name="List 5" w:semiHidden="1" w:unhideWhenUsed="1"/>
-    <w:lsdException w:name="List Bullet 2" w:semiHidden="1" w:unhideWhenUsed="1"/>
-    <w:lsdException w:name="List Bullet 3" w:semiHidden="1" w:unhideWhenUsed="1"/>
-    <w:lsdException w:name="List Bullet 4" w:semiHidden="1" w:unhideWhenUsed="1"/>
-    <w:lsdException w:name="List Bullet 5" w:semiHidden="1" w:unhideWhenUsed="1"/>
-    <w:lsdException w:name="List Number 2" w:semiHidden="1" w:unhideWhenUsed="1"/>
-    <w:lsdException w:name="List Number 3" w:semiHidden="1" w:unhideWhenUsed="1"/>
-    <w:lsdException w:name="List Number 4" w:semiHidden="1" w:unhideWhenUsed="1"/>
-    <w:lsdException w:name="List Number 5" w:semiHidden="1" w:unhideWhenUsed="1"/>
-    <w:lsdException w:name="Title" w:uiPriority="10" w:qFormat="1"/>
-    <w:lsdException w:name="Closing" w:semiHidden="1" w:unhideWhenUsed="1"/>
-    <w:lsdException w:name="Signature" w:semiHidden="1" w:unhideWhenUsed="1"/>
-    <w:lsdException w:name="Default Paragraph Font" w:semiHidden="1" w:uiPriority="1" w:unhideWhenUsed="1"/>
-    <w:lsdException w:name="Body Text" w:semiHidden="1" w:unhideWhenUsed="1"/>
-    <w:lsdException w:name="Body Text Indent" w:semiHidden="1" w:unhideWhenUsed="1"/>
-    <w:lsdException w:name="List Continue" w:semiHidden="1" w:unhideWhenUsed="1"/>
-    <w:lsdException w:name="List Continue 2" w:semiHidden="1" w:unhideWhenUsed="1"/>
-    <w:lsdException w:name="List Continue 3" w:semiHidden="1" w:unhideWhenUsed="1"/>
-    <w:lsdException w:name="List Continue 4" w:semiHidden="1" w:unhideWhenUsed="1"/>
-    <w:lsdException w:name="List Continue 5" w:semiHidden="1" w:unhideWhenUsed="1"/>
-    <w:lsdException w:name="Message Header" w:semiHidden="1" w:unhideWhenUsed="1"/>
-    <w:lsdException w:name="Subtitle" w:uiPriority="11" w:qFormat="1"/>
-    <w:lsdException w:name="Salutation" w:semiHidden="1" w:unhideWhenUsed="1"/>
-    <w:lsdException w:name="Date" w:semiHidden="1" w:unhideWhenUsed="1"/>
-    <w:lsdException w:name="Body Text First Indent" w:semiHidden="1" w:unhideWhenUsed="1"/>
-    <w:lsdException w:name="Body Text First Indent 2" w:semiHidden="1" w:unhideWhenUsed="1"/>
-    <w:lsdException w:name="Note Heading" w:semiHidden="1" w:unhideWhenUsed="1"/>
-    <w:lsdException w:name="Body Text 2" w:semiHidden="1" w:unhideWhenUsed="1"/>
-    <w:lsdException w:name="Body Text 3" w:semiHidden="1" w:unhideWhenUsed="1"/>
-    <w:lsdException w:name="Body Text Indent 2" w:semiHidden="1" w:unhideWhenUsed="1"/>
-    <w:lsdException w:name="Body Text Indent 3" w:semiHidden="1" w:unhideWhenUsed="1"/>
-    <w:lsdException w:name="Block Text" w:semiHidden="1" w:unhideWhenUsed="1"/>
-    <w:lsdException w:name="Hyperlink" w:semiHidden="1" w:unhideWhenUsed="1"/>
-    <w:lsdException w:name="FollowedHyperlink" w:semiHidden="1" w:unhideWhenUsed="1"/>
-    <w:lsdException w:name="Strong" w:uiPriority="22" w:qFormat="1"/>
-    <w:lsdException w:name="Emphasis" w:uiPriority="20" w:qFormat="1"/>
-    <w:lsdException w:name="Document Map" w:semiHidden="1" w:unhideWhenUsed="1"/>
-    <w:lsdException w:name="Plain Text" w:semiHidden="1" w:unhideWhenUsed="1"/>
-    <w:lsdException w:name="E-mail Signature" w:semiHidden="1" w:unhideWhenUsed="1"/>
-    <w:lsdException w:name="HTML Top of Form" w:semiHidden="1" w:unhideWhenUsed="1"/>
-    <w:lsdException w:name="HTML Bottom of Form" w:semiHidden="1" w:unhideWhenUsed="1"/>
-    <w:lsdException w:name="Normal (Web)" w:semiHidden="1" w:unhideWhenUsed="1"/>
-    <w:lsdException w:name="HTML Acronym" w:semiHidden="1" w:unhideWhenUsed="1"/>
-    <w:lsdException w:name="HTML Address" w:semiHidden="1" w:unhideWhenUsed="1"/>
-    <w:lsdException w:name="HTML Cite" w:semiHidden="1" w:unhideWhenUsed="1"/>
-    <w:lsdException w:name="HTML Code" w:semiHidden="1" w:unhideWhenUsed="1"/>
-    <w:lsdException w:name="HTML Definition" w:semiHidden="1" w:unhideWhenUsed="1"/>
-    <w:lsdException w:name="HTML Keyboard" w:semiHidden="1" w:unhideWhenUsed="1"/>
-    <w:lsdException w:name="HTML Preformatted" w:semiHidden="1" w:unhideWhenUsed="1"/>
-    <w:lsdException w:name="HTML Sample" w:semiHidden="1" w:unhideWhenUsed="1"/>
-    <w:lsdException w:name="HTML Typewriter" w:semiHidden="1" w:unhideWhenUsed="1"/>
-    <w:lsdException w:name="HTML Variable" w:semiHidden="1" w:unhideWhenUsed="1"/>
-    <w:lsdException w:name="Normal Table" w:semiHidden="1" w:unhideWhenUsed="1"/>
-    <w:lsdException w:name="annotation subject" w:semiHidden="1" w:unhideWhenUsed="1"/>
-    <w:lsdException w:name="No List" w:semiHidden="1" w:unhideWhenUsed="1"/>
-    <w:lsdException w:name="Outline List 1" w:semiHidden="1" w:unhideWhenUsed="1"/>
-    <w:lsdException w:name="Outline List 2" w:semiHidden="1" w:unhideWhenUsed="1"/>
-    <w:lsdException w:name="Outline List 3" w:semiHidden="1" w:unhideWhenUsed="1"/>
-    <w:lsdException w:name="Table Simple 1" w:semiHidden="1" w:unhideWhenUsed="1"/>
-    <w:lsdException w:name="Table Simple 2" w:semiHidden="1" w:unhideWhenUsed="1"/>
-    <w:lsdException w:name="Table Simple 3" w:semiHidden="1" w:unhideWhenUsed="1"/>
-    <w:lsdException w:name="Table Classic 1" w:semiHidden="1" w:unhideWhenUsed="1"/>
-    <w:lsdException w:name="Table Classic 2" w:semiHidden="1" w:unhideWhenUsed="1"/>
-    <w:lsdException w:name="Table Classic 3" w:semiHidden="1" w:unhideWhenUsed="1"/>
-    <w:lsdException w:name="Table Classic 4" w:semiHidden="1" w:unhideWhenUsed="1"/>
-    <w:lsdException w:name="Table Colorful 1" w:semiHidden="1" w:unhideWhenUsed="1"/>
-    <w:lsdException w:name="Table Colorful 2" w:semiHidden="1" w:unhideWhenUsed="1"/>
-    <w:lsdException w:name="Table Colorful 3" w:semiHidden="1" w:unhideWhenUsed="1"/>
-    <w:lsdException w:name="Table Columns 1" w:semiHidden="1" w:unhideWhenUsed="1"/>
-    <w:lsdException w:name="Table Columns 2" w:semiHidden="1" w:unhideWhenUsed="1"/>
-    <w:lsdException w:name="Table Columns 3" w:semiHidden="1" w:unhideWhenUsed="1"/>
-    <w:lsdException w:name="Table Columns 4" w:semiHidden="1" w:unhideWhenUsed="1"/>
-    <w:lsdException w:name="Table Columns 5" w:semiHidden="1" w:unhideWhenUsed="1"/>
-    <w:lsdException w:name="Table Grid 1" w:semiHidden="1" w:unhideWhenUsed="1"/>
-    <w:lsdException w:name="Table Grid 2" w:semiHidden="1" w:unhideWhenUsed="1"/>
-    <w:lsdException w:name="Table Grid 3" w:semiHidden="1" w:unhideWhenUsed="1"/>
-    <w:lsdException w:name="Table Grid 4" w:semiHidden="1" w:unhideWhenUsed="1"/>
-    <w:lsdException w:name="Table Grid 5" w:semiHidden="1" w:unhideWhenUsed="1"/>
-    <w:lsdException w:name="Table Grid 6" w:semiHidden="1" w:unhideWhenUsed="1"/>
-    <w:lsdException w:name="Table Grid 7" w:semiHidden="1" w:unhideWhenUsed="1"/>
-    <w:lsdException w:name="Table Grid 8" w:semiHidden="1" w:unhideWhenUsed="1"/>
-    <w:lsdException w:name="Table List 1" w:semiHidden="1" w:unhideWhenUsed="1"/>
-    <w:lsdException w:name="Table List 2" w:semiHidden="1" w:unhideWhenUsed="1"/>
-    <w:lsdException w:name="Table List 3" w:semiHidden="1" w:unhideWhenUsed="1"/>
-    <w:lsdException w:name="Table List 4" w:semiHidden="1" w:unhideWhenUsed="1"/>
-    <w:lsdException w:name="Table List 5" w:semiHidden="1" w:unhideWhenUsed="1"/>
-    <w:lsdException w:name="Table List 6" w:semiHidden="1" w:unhideWhenUsed="1"/>
-    <w:lsdException w:name="Table List 7" w:semiHidden="1" w:unhideWhenUsed="1"/>
-    <w:lsdException w:name="Table List 8" w:semiHidden="1" w:unhideWhenUsed="1"/>
-    <w:lsdException w:name="Table 3D effects 1" w:semiHidden="1" w:unhideWhenUsed="1"/>
-    <w:lsdException w:name="Table 3D effects 2" w:semiHidden="1" w:unhideWhenUsed="1"/>
-    <w:lsdException w:name="Table 3D effects 3" w:semiHidden="1" w:unhideWhenUsed="1"/>
-    <w:lsdException w:name="Table Contemporary" w:semiHidden="1" w:unhideWhenUsed="1"/>
-    <w:lsdException w:name="Table Elegant" w:semiHidden="1" w:unhideWhenUsed="1"/>
-    <w:lsdException w:name="Table Professional" w:semiHidden="1" w:unhideWhenUsed="1"/>
-    <w:lsdException w:name="Table Subtle 1" w:semiHidden="1" w:unhideWhenUsed="1"/>
-    <w:lsdException w:name="Table Subtle 2" w:semiHidden="1" w:unhideWhenUsed="1"/>
-    <w:lsdException w:name="Table Web 1" w:semiHidden="1" w:unhideWhenUsed="1"/>
-    <w:lsdException w:name="Table Web 2" w:semiHidden="1" w:unhideWhenUsed="1"/>
-    <w:lsdException w:name="Table Web 3" w:semiHidden="1" w:unhideWhenUsed="1"/>
-    <w:lsdException w:name="Balloon Text" w:semiHidden="1" w:unhideWhenUsed="1"/>
-    <w:lsdException w:name="Table Grid" w:uiPriority="39"/>
-    <w:lsdException w:name="Table Theme" w:semiHidden="1" w:unhideWhenUsed="1"/>
-    <w:lsdException w:name="Placeholder Text" w:semiHidden="1"/>
-    <w:lsdException w:name="No Spacing" w:uiPriority="1" w:qFormat="1"/>
-    <w:lsdException w:name="Light Shading" w:uiPriority="60"/>
-    <w:lsdException w:name="Light List" w:uiPriority="61"/>
-    <w:lsdException w:name="Light Grid" w:uiPriority="62"/>
-    <w:lsdException w:name="Medium Shading 1" w:uiPriority="63"/>
-    <w:lsdException w:name="Medium Shading 2" w:uiPriority="64"/>
-    <w:lsdException w:name="Medium List 1" w:uiPriority="65"/>
-    <w:lsdException w:name="Medium List 2" w:uiPriority="66"/>
-    <w:lsdException w:name="Medium Grid 1" w:uiPriority="67"/>
-    <w:lsdException w:name="Medium Grid 2" w:uiPriority="68"/>
-    <w:lsdException w:name="Medium Grid 3" w:uiPriority="69"/>
-    <w:lsdException w:name="Dark List" w:uiPriority="70"/>
-    <w:lsdException w:name="Colorful Shading" w:uiPriority="71"/>
-    <w:lsdException w:name="Colorful List" w:uiPriority="72"/>
-    <w:lsdException w:name="Colorful Grid" w:uiPriority="73"/>
-    <w:lsdException w:name="Light Shading Accent 1" w:uiPriority="60"/>
-    <w:lsdException w:name="Light List Accent 1" w:uiPriority="61"/>
-    <w:lsdException w:name="Light Grid Accent 1" w:uiPriority="62"/>
-    <w:lsdException w:name="Medium Shading 1 Accent 1" w:uiPriority="63"/>
-    <w:lsdException w:name="Medium Shading 2 Accent 1" w:uiPriority="64"/>
-    <w:lsdException w:name="Medium List 1 Accent 1" w:uiPriority="65"/>
-    <w:lsdException w:name="Revision" w:semiHidden="1"/>
-    <w:lsdException w:name="List Paragraph" w:uiPriority="34" w:qFormat="1"/>
-    <w:lsdException w:name="Quote" w:uiPriority="29" w:qFormat="1"/>
-    <w:lsdException w:name="Intense Quote" w:uiPriority="30" w:qFormat="1"/>
-    <w:lsdException w:name="Medium List 2 Accent 1" w:uiPriority="66"/>
-    <w:lsdException w:name="Medium Grid 1 Accent 1" w:uiPriority="67"/>
-    <w:lsdException w:name="Medium Grid 2 Accent 1" w:uiPriority="68"/>
-    <w:lsdException w:name="Medium Grid 3 Accent 1" w:uiPriority="69"/>
-    <w:lsdException w:name="Dark List Accent 1" w:uiPriority="70"/>
-    <w:lsdException w:name="Colorful Shading Accent 1" w:uiPriority="71"/>
-    <w:lsdException w:name="Colorful List Accent 1" w:uiPriority="72"/>
-    <w:lsdException w:name="Colorful Grid Accent 1" w:uiPriority="73"/>
-    <w:lsdException w:name="Light Shading Accent 2" w:uiPriority="60"/>
-    <w:lsdException w:name="Light List Accent 2" w:uiPriority="61"/>
-    <w:lsdException w:name="Light Grid Accent 2" w:uiPriority="62"/>
-    <w:lsdException w:name="Medium Shading 1 Accent 2" w:uiPriority="63"/>
-    <w:lsdException w:name="Medium Shading 2 Accent 2" w:uiPriority="64"/>
-    <w:lsdException w:name="Medium List 1 Accent 2" w:uiPriority="65"/>
-    <w:lsdException w:name="Medium List 2 Accent 2" w:uiPriority="66"/>
-    <w:lsdException w:name="Medium Grid 1 Accent 2" w:uiPriority="67"/>
-    <w:lsdException w:name="Medium Grid 2 Accent 2" w:uiPriority="68"/>
-    <w:lsdException w:name="Medium Grid 3 Accent 2" w:uiPriority="69"/>
-    <w:lsdException w:name="Dark List Accent 2" w:uiPriority="70"/>
-    <w:lsdException w:name="Colorful Shading Accent 2" w:uiPriority="71"/>
-    <w:lsdException w:name="Colorful List Accent 2" w:uiPriority="72"/>
-    <w:lsdException w:name="Colorful Grid Accent 2" w:uiPriority="73"/>
-    <w:lsdException w:name="Light Shading Accent 3" w:uiPriority="60"/>
-    <w:lsdException w:name="Light List Accent 3" w:uiPriority="61"/>
-    <w:lsdException w:name="Light Grid Accent 3" w:uiPriority="62"/>
-    <w:lsdException w:name="Medium Shading 1 Accent 3" w:uiPriority="63"/>
-    <w:lsdException w:name="Medium Shading 2 Accent 3" w:uiPriority="64"/>
-    <w:lsdException w:name="Medium List 1 Accent 3" w:uiPriority="65"/>
-    <w:lsdException w:name="Medium List 2 Accent 3" w:uiPriority="66"/>
-    <w:lsdException w:name="Medium Grid 1 Accent 3" w:uiPriority="67"/>
-    <w:lsdException w:name="Medium Grid 2 Accent 3" w:uiPriority="68"/>
-    <w:lsdException w:name="Medium Grid 3 Accent 3" w:uiPriority="69"/>
-    <w:lsdException w:name="Dark List Accent 3" w:uiPriority="70"/>
-    <w:lsdException w:name="Colorful Shading Accent 3" w:uiPriority="71"/>
-    <w:lsdException w:name="Colorful List Accent 3" w:uiPriority="72"/>
-    <w:lsdException w:name="Colorful Grid Accent 3" w:uiPriority="73"/>
-    <w:lsdException w:name="Light Shading Accent 4" w:uiPriority="60"/>
-    <w:lsdException w:name="Light List Accent 4" w:uiPriority="61"/>
-    <w:lsdException w:name="Light Grid Accent 4" w:uiPriority="62"/>
-    <w:lsdException w:name="Medium Shading 1 Accent 4" w:uiPriority="63"/>
-    <w:lsdException w:name="Medium Shading 2 Accent 4" w:uiPriority="64"/>
-    <w:lsdException w:name="Medium List 1 Accent 4" w:uiPriority="65"/>
-    <w:lsdException w:name="Medium List 2 Accent 4" w:uiPriority="66"/>
-    <w:lsdException w:name="Medium Grid 1 Accent 4" w:uiPriority="67"/>
-    <w:lsdException w:name="Medium Grid 2 Accent 4" w:uiPriority="68"/>
-    <w:lsdException w:name="Medium Grid 3 Accent 4" w:uiPriority="69"/>
-    <w:lsdException w:name="Dark List Accent 4" w:uiPriority="70"/>
-    <w:lsdException w:name="Colorful Shading Accent 4" w:uiPriority="71"/>
-    <w:lsdException w:name="Colorful List Accent 4" w:uiPriority="72"/>
-    <w:lsdException w:name="Colorful Grid Accent 4" w:uiPriority="73"/>
-    <w:lsdException w:name="Light Shading Accent 5" w:uiPriority="60"/>
-    <w:lsdException w:name="Light List Accent 5" w:uiPriority="61"/>
-    <w:lsdException w:name="Light Grid Accent 5" w:uiPriority="62"/>
-    <w:lsdException w:name="Medium Shading 1 Accent 5" w:uiPriority="63"/>
-    <w:lsdException w:name="Medium Shading 2 Accent 5" w:uiPriority="64"/>
-    <w:lsdException w:name="Medium List 1 Accent 5" w:uiPriority="65"/>
-    <w:lsdException w:name="Medium List 2 Accent 5" w:uiPriority="66"/>
-    <w:lsdException w:name="Medium Grid 1 Accent 5" w:uiPriority="67"/>
-    <w:lsdException w:name="Medium Grid 2 Accent 5" w:uiPriority="68"/>
-    <w:lsdException w:name="Medium Grid 3 Accent 5" w:uiPriority="69"/>
-    <w:lsdException w:name="Dark List Accent 5" w:uiPriority="70"/>
-    <w:lsdException w:name="Colorful Shading Accent 5" w:uiPriority="71"/>
-    <w:lsdException w:name="Colorful List Accent 5" w:uiPriority="72"/>
-    <w:lsdException w:name="Colorful Grid Accent 5" w:uiPriority="73"/>
-    <w:lsdException w:name="Light Shading Accent 6" w:uiPriority="60"/>
-    <w:lsdException w:name="Light List Accent 6" w:uiPriority="61"/>
-    <w:lsdException w:name="Light Grid Accent 6" w:uiPriority="62"/>
-    <w:lsdException w:name="Medium Shading 1 Accent 6" w:uiPriority="63"/>
-    <w:lsdException w:name="Medium Shading 2 Accent 6" w:uiPriority="64"/>
-    <w:lsdException w:name="Medium List 1 Accent 6" w:uiPriority="65"/>
-    <w:lsdException w:name="Medium List 2 Accent 6" w:uiPriority="66"/>
-    <w:lsdException w:name="Medium Grid 1 Accent 6" w:uiPriority="67"/>
-    <w:lsdException w:name="Medium Grid 2 Accent 6" w:uiPriority="68"/>
-    <w:lsdException w:name="Medium Grid 3 Accent 6" w:uiPriority="69"/>
-    <w:lsdException w:name="Dark List Accent 6" w:uiPriority="70"/>
-    <w:lsdException w:name="Colorful Shading Accent 6" w:uiPriority="71"/>
-    <w:lsdException w:name="Colorful List Accent 6" w:uiPriority="72"/>
-    <w:lsdException w:name="Colorful Grid Accent 6" w:uiPriority="73"/>
-    <w:lsdException w:name="Subtle Emphasis" w:uiPriority="19" w:qFormat="1"/>
-    <w:lsdException w:name="Intense Emphasis" w:uiPriority="21" w:qFormat="1"/>
-    <w:lsdException w:name="Subtle Reference" w:uiPriority="31" w:qFormat="1"/>
-    <w:lsdException w:name="Intense Reference" w:uiPriority="32" w:qFormat="1"/>
-    <w:lsdException w:name="Book Title" w:uiPriority="33" w:qFormat="1"/>
-    <w:lsdException w:name="Bibliography" w:semiHidden="1" w:uiPriority="37" w:unhideWhenUsed="1"/>
-    <w:lsdException w:name="TOC Heading" w:semiHidden="1" w:uiPriority="39" w:unhideWhenUsed="1" w:qFormat="1"/>
-    <w:lsdException w:name="Plain Table 1" w:uiPriority="41"/>
-    <w:lsdException w:name="Plain Table 2" w:uiPriority="42"/>
-    <w:lsdException w:name="Plain Table 3" w:uiPriority="43"/>
-    <w:lsdException w:name="Plain Table 4" w:uiPriority="44"/>
-    <w:lsdException w:name="Plain Table 5" w:uiPriority="45"/>
-    <w:lsdException w:name="Grid Table Light" w:uiPriority="40"/>
-    <w:lsdException w:name="Grid Table 1 Light" w:uiPriority="46"/>
-    <w:lsdException w:name="Grid Table 2" w:uiPriority="47"/>
-    <w:lsdException w:name="Grid Table 3" w:uiPriority="48"/>
-    <w:lsdException w:name="Grid Table 4" w:uiPriority="49"/>
-    <w:lsdException w:name="Grid Table 5 Dark" w:uiPriority="50"/>
-    <w:lsdException w:name="Grid Table 6 Colorful" w:uiPriority="51"/>
-    <w:lsdException w:name="Grid Table 7 Colorful" w:uiPriority="52"/>
-    <w:lsdException w:name="Grid Table 1 Light Accent 1" w:uiPriority="46"/>
-    <w:lsdException w:name="Grid Table 2 Accent 1" w:uiPriority="47"/>
-    <w:lsdException w:name="Grid Table 3 Accent 1" w:uiPriority="48"/>
-    <w:lsdException w:name="Grid Table 4 Accent 1" w:uiPriority="49"/>
-    <w:lsdException w:name="Grid Table 5 Dark Accent 1" w:uiPriority="50"/>
-    <w:lsdException w:name="Grid Table 6 Colorful Accent 1" w:uiPriority="51"/>
-    <w:lsdException w:name="Grid Table 7 Colorful Accent 1" w:uiPriority="52"/>
-    <w:lsdException w:name="Grid Table 1 Light Accent 2" w:uiPriority="46"/>
-    <w:lsdException w:name="Grid Table 2 Accent 2" w:uiPriority="47"/>
-    <w:lsdException w:name="Grid Table 3 Accent 2" w:uiPriority="48"/>
-    <w:lsdException w:name="Grid Table 4 Accent 2" w:uiPriority="49"/>
-    <w:lsdException w:name="Grid Table 5 Dark Accent 2" w:uiPriority="50"/>
-    <w:lsdException w:name="Grid Table 6 Colorful Accent 2" w:uiPriority="51"/>
-    <w:lsdException w:name="Grid Table 7 Colorful Accent 2" w:uiPriority="52"/>
-    <w:lsdException w:name="Grid Table 1 Light Accent 3" w:uiPriority="46"/>
-    <w:lsdException w:name="Grid Table 2 Accent 3" w:uiPriority="47"/>
-    <w:lsdException w:name="Grid Table 3 Accent 3" w:uiPriority="48"/>
-    <w:lsdException w:name="Grid Table 4 Accent 3" w:uiPriority="49"/>
-    <w:lsdException w:name="Grid Table 5 Dark Accent 3" w:uiPriority="50"/>
-    <w:lsdException w:name="Grid Table 6 Colorful Accent 3" w:uiPriority="51"/>
-    <w:lsdException w:name="Grid Table 7 Colorful Accent 3" w:uiPriority="52"/>
-    <w:lsdException w:name="Grid Table 1 Light Accent 4" w:uiPriority="46"/>
-    <w:lsdException w:name="Grid Table 2 Accent 4" w:uiPriority="47"/>
-    <w:lsdException w:name="Grid Table 3 Accent 4" w:uiPriority="48"/>
-    <w:lsdException w:name="Grid Table 4 Accent 4" w:uiPriority="49"/>
-    <w:lsdException w:name="Grid Table 5 Dark Accent 4" w:uiPriority="50"/>
-    <w:lsdException w:name="Grid Table 6 Colorful Accent 4" w:uiPriority="51"/>
-    <w:lsdException w:name="Grid Table 7 Colorful Accent 4" w:uiPriority="52"/>
-    <w:lsdException w:name="Grid Table 1 Light Accent 5" w:uiPriority="46"/>
-    <w:lsdException w:name="Grid Table 2 Accent 5" w:uiPriority="47"/>
-    <w:lsdException w:name="Grid Table 3 Accent 5" w:uiPriority="48"/>
-    <w:lsdException w:name="Grid Table 4 Accent 5" w:uiPriority="49"/>
-    <w:lsdException w:name="Grid Table 5 Dark Accent 5" w:uiPriority="50"/>
-    <w:lsdException w:name="Grid Table 6 Colorful Accent 5" w:uiPriority="51"/>
-    <w:lsdException w:name="Grid Table 7 Colorful Accent 5" w:uiPriority="52"/>
-    <w:lsdException w:name="Grid Table 1 Light Accent 6" w:uiPriority="46"/>
-    <w:lsdException w:name="Grid Table 2 Accent 6" w:uiPriority="47"/>
-    <w:lsdException w:name="Grid Table 3 Accent 6" w:uiPriority="48"/>
-    <w:lsdException w:name="Grid Table 4 Accent 6" w:uiPriority="49"/>
-    <w:lsdException w:name="Grid Table 5 Dark Accent 6" w:uiPriority="50"/>
-    <w:lsdException w:name="Grid Table 6 Colorful Accent 6" w:uiPriority="51"/>
-    <w:lsdException w:name="Grid Table 7 Colorful Accent 6" w:uiPriority="52"/>
-    <w:lsdException w:name="List Table 1 Light" w:uiPriority="46"/>
-    <w:lsdException w:name="List Table 2" w:uiPriority="47"/>
-    <w:lsdException w:name="List Table 3" w:uiPriority="48"/>
-    <w:lsdException w:name="List Table 4" w:uiPriority="49"/>
-    <w:lsdException w:name="List Table 5 Dark" w:uiPriority="50"/>
-    <w:lsdException w:name="List Table 6 Colorful" w:uiPriority="51"/>
-    <w:lsdException w:name="List Table 7 Colorful" w:uiPriority="52"/>
-    <w:lsdException w:name="List Table 1 Light Accent 1" w:uiPriority="46"/>
-    <w:lsdException w:name="List Table 2 Accent 1" w:uiPriority="47"/>
-    <w:lsdException w:name="List Table 3 Accent 1" w:uiPriority="48"/>
-    <w:lsdException w:name="List Table 4 Accent 1" w:uiPriority="49"/>
-    <w:lsdException w:name="List Table 5 Dark Accent 1" w:uiPriority="50"/>
-    <w:lsdException w:name="List Table 6 Colorful Accent 1" w:uiPriority="51"/>
-    <w:lsdException w:name="List Table 7 Colorful Accent 1" w:uiPriority="52"/>
-    <w:lsdException w:name="List Table 1 Light Accent 2" w:uiPriority="46"/>
-    <w:lsdException w:name="List Table 2 Accent 2" w:uiPriority="47"/>
-    <w:lsdException w:name="List Table 3 Accent 2" w:uiPriority="48"/>
-    <w:lsdException w:name="List Table 4 Accent 2" w:uiPriority="49"/>
-    <w:lsdException w:name="List Table 5 Dark Accent 2" w:uiPriority="50"/>
-    <w:lsdException w:name="List Table 6 Colorful Accent 2" w:uiPriority="51"/>
-    <w:lsdException w:name="List Table 7 Colorful Accent 2" w:uiPriority="52"/>
-    <w:lsdException w:name="List Table 1 Light Accent 3" w:uiPriority="46"/>
-    <w:lsdException w:name="List Table 2 Accent 3" w:uiPriority="47"/>
-    <w:lsdException w:name="List Table 3 Accent 3" w:uiPriority="48"/>
-    <w:lsdException w:name="List Table 4 Accent 3" w:uiPriority="49"/>
-    <w:lsdException w:name="List Table 5 Dark Accent 3" w:uiPriority="50"/>
-    <w:lsdException w:name="List Table 6 Colorful Accent 3" w:uiPriority="51"/>
-    <w:lsdException w:name="List Table 7 Colorful Accent 3" w:uiPriority="52"/>
-    <w:lsdException w:name="List Table 1 Light Accent 4" w:uiPriority="46"/>
-    <w:lsdException w:name="List Table 2 Accent 4" w:uiPriority="47"/>
-    <w:lsdException w:name="List Table 3 Accent 4" w:uiPriority="48"/>
-    <w:lsdException w:name="List Table 4 Accent 4" w:uiPriority="49"/>
-    <w:lsdException w:name="List Table 5 Dark Accent 4" w:uiPriority="50"/>
-    <w:lsdException w:name="List Table 6 Colorful Accent 4" w:uiPriority="51"/>
-    <w:lsdException w:name="List Table 7 Colorful Accent 4" w:uiPriority="52"/>
-    <w:lsdException w:name="List Table 1 Light Accent 5" w:uiPriority="46"/>
-    <w:lsdException w:name="List Table 2 Accent 5" w:uiPriority="47"/>
-    <w:lsdException w:name="List Table 3 Accent 5" w:uiPriority="48"/>
-    <w:lsdException w:name="List Table 4 Accent 5" w:uiPriority="49"/>
-    <w:lsdException w:name="List Table 5 Dark Accent 5" w:uiPriority="50"/>
-    <w:lsdException w:name="List Table 6 Colorful Accent 5" w:uiPriority="51"/>
-    <w:lsdException w:name="List Table 7 Colorful Accent 5" w:uiPriority="52"/>
-    <w:lsdException w:name="List Table 1 Light Accent 6" w:uiPriority="46"/>
-    <w:lsdException w:name="List Table 2 Accent 6" w:uiPriority="47"/>
-    <w:lsdException w:name="List Table 3 Accent 6" w:uiPriority="48"/>
-    <w:lsdException w:name="List Table 4 Accent 6" w:uiPriority="49"/>
-    <w:lsdException w:name="List Table 5 Dark Accent 6" w:uiPriority="50"/>
-    <w:lsdException w:name="List Table 6 Colorful Accent 6" w:uiPriority="51"/>
-    <w:lsdException w:name="List Table 7 Colorful Accent 6" w:uiPriority="52"/>
+  <w:latentStyles w:defLockedState="0" w:defUIPriority="99" w:defSemiHidden="1" w:defUnhideWhenUsed="1" w:defQFormat="0" w:count="276">
+    <w:lsdException w:name="Normal" w:semiHidden="0" w:uiPriority="0" w:unhideWhenUsed="0" w:qFormat="1"/>
+    <w:lsdException w:name="heading 1" w:semiHidden="0" w:uiPriority="9" w:unhideWhenUsed="0" w:qFormat="1"/>
+    <w:lsdException w:name="heading 2" w:uiPriority="9" w:qFormat="1"/>
+    <w:lsdException w:name="heading 3" w:uiPriority="9" w:qFormat="1"/>
+    <w:lsdException w:name="heading 4" w:uiPriority="9" w:qFormat="1"/>
+    <w:lsdException w:name="heading 5" w:uiPriority="9" w:qFormat="1"/>
+    <w:lsdException w:name="heading 6" w:uiPriority="9" w:qFormat="1"/>
+    <w:lsdException w:name="heading 7" w:uiPriority="9" w:qFormat="1"/>
+    <w:lsdException w:name="heading 8" w:uiPriority="9" w:qFormat="1"/>
+    <w:lsdException w:name="heading 9" w:uiPriority="9" w:qFormat="1"/>
+    <w:lsdException w:name="toc 1" w:uiPriority="39"/>
+    <w:lsdException w:name="toc 2" w:uiPriority="39"/>
+    <w:lsdException w:name="toc 3" w:uiPriority="39"/>
+    <w:lsdException w:name="toc 4" w:uiPriority="39"/>
+    <w:lsdException w:name="toc 5" w:uiPriority="39"/>
+    <w:lsdException w:name="toc 6" w:uiPriority="39"/>
+    <w:lsdException w:name="toc 7" w:uiPriority="39"/>
+    <w:lsdException w:name="toc 8" w:uiPriority="39"/>
+    <w:lsdException w:name="toc 9" w:uiPriority="39"/>
+    <w:lsdException w:name="caption" w:uiPriority="35" w:qFormat="1"/>
+    <w:lsdException w:name="Title" w:semiHidden="0" w:uiPriority="10" w:unhideWhenUsed="0" w:qFormat="1"/>
+    <w:lsdException w:name="Default Paragraph Font" w:uiPriority="1"/>
+    <w:lsdException w:name="Subtitle" w:semiHidden="0" w:uiPriority="11" w:unhideWhenUsed="0" w:qFormat="1"/>
+    <w:lsdException w:name="Strong" w:semiHidden="0" w:uiPriority="22" w:unhideWhenUsed="0" w:qFormat="1"/>
+    <w:lsdException w:name="Emphasis" w:semiHidden="0" w:uiPriority="20" w:unhideWhenUsed="0" w:qFormat="1"/>
+    <w:lsdException w:name="Table Grid" w:semiHidden="0" w:uiPriority="39" w:unhideWhenUsed="0"/>
+    <w:lsdException w:name="Note Level 1" w:semiHidden="0" w:unhideWhenUsed="0"/>
+    <w:lsdException w:name="Note Level 2" w:semiHidden="0" w:unhideWhenUsed="0"/>
+    <w:lsdException w:name="Note Level 3" w:semiHidden="0" w:unhideWhenUsed="0"/>
+    <w:lsdException w:name="Note Level 4" w:semiHidden="0" w:unhideWhenUsed="0"/>
+    <w:lsdException w:name="Note Level 5" w:semiHidden="0" w:unhideWhenUsed="0"/>
+    <w:lsdException w:name="Note Level 6" w:semiHidden="0" w:unhideWhenUsed="0"/>
+    <w:lsdException w:name="Note Level 7" w:semiHidden="0" w:unhideWhenUsed="0"/>
+    <w:lsdException w:name="Note Level 8" w:semiHidden="0" w:unhideWhenUsed="0"/>
+    <w:lsdException w:name="Note Level 9" w:semiHidden="0" w:unhideWhenUsed="0"/>
+    <w:lsdException w:name="Placeholder Text" w:unhideWhenUsed="0"/>
+    <w:lsdException w:name="No Spacing" w:semiHidden="0" w:uiPriority="1" w:unhideWhenUsed="0" w:qFormat="1"/>
+    <w:lsdException w:name="Light Shading" w:semiHidden="0" w:uiPriority="60" w:unhideWhenUsed="0"/>
+    <w:lsdException w:name="Light List" w:semiHidden="0" w:uiPriority="61" w:unhideWhenUsed="0"/>
+    <w:lsdException w:name="Light Grid" w:semiHidden="0" w:uiPriority="62" w:unhideWhenUsed="0"/>
+    <w:lsdException w:name="Medium Shading 1" w:semiHidden="0" w:uiPriority="63" w:unhideWhenUsed="0"/>
+    <w:lsdException w:name="Medium Shading 2" w:semiHidden="0" w:uiPriority="64" w:unhideWhenUsed="0"/>
+    <w:lsdException w:name="Medium List 1" w:semiHidden="0" w:uiPriority="65" w:unhideWhenUsed="0"/>
+    <w:lsdException w:name="Medium List 2" w:semiHidden="0" w:uiPriority="66" w:unhideWhenUsed="0"/>
+    <w:lsdException w:name="Medium Grid 1" w:semiHidden="0" w:uiPriority="67" w:unhideWhenUsed="0"/>
+    <w:lsdException w:name="Medium Grid 2" w:semiHidden="0" w:uiPriority="68" w:unhideWhenUsed="0"/>
+    <w:lsdException w:name="Medium Grid 3" w:semiHidden="0" w:uiPriority="69" w:unhideWhenUsed="0"/>
+    <w:lsdException w:name="Dark List" w:semiHidden="0" w:uiPriority="70" w:unhideWhenUsed="0"/>
+    <w:lsdException w:name="Colorful Shading" w:semiHidden="0" w:uiPriority="71" w:unhideWhenUsed="0"/>
+    <w:lsdException w:name="Colorful List" w:semiHidden="0" w:uiPriority="72" w:unhideWhenUsed="0"/>
+    <w:lsdException w:name="Colorful Grid" w:semiHidden="0" w:uiPriority="73" w:unhideWhenUsed="0"/>
+    <w:lsdException w:name="Light Shading Accent 1" w:semiHidden="0" w:uiPriority="60" w:unhideWhenUsed="0"/>
+    <w:lsdException w:name="Light List Accent 1" w:semiHidden="0" w:uiPriority="61" w:unhideWhenUsed="0"/>
+    <w:lsdException w:name="Light Grid Accent 1" w:semiHidden="0" w:uiPriority="62" w:unhideWhenUsed="0"/>
+    <w:lsdException w:name="Medium Shading 1 Accent 1" w:semiHidden="0" w:uiPriority="63" w:unhideWhenUsed="0"/>
+    <w:lsdException w:name="Medium Shading 2 Accent 1" w:semiHidden="0" w:uiPriority="64" w:unhideWhenUsed="0"/>
+    <w:lsdException w:name="Medium List 1 Accent 1" w:semiHidden="0" w:uiPriority="65" w:unhideWhenUsed="0"/>
+    <w:lsdException w:name="Revision" w:unhideWhenUsed="0"/>
+    <w:lsdException w:name="List Paragraph" w:semiHidden="0" w:uiPriority="34" w:unhideWhenUsed="0" w:qFormat="1"/>
+    <w:lsdException w:name="Quote" w:semiHidden="0" w:uiPriority="29" w:unhideWhenUsed="0" w:qFormat="1"/>
+    <w:lsdException w:name="Intense Quote" w:semiHidden="0" w:uiPriority="30" w:unhideWhenUsed="0" w:qFormat="1"/>
+    <w:lsdException w:name="Medium List 2 Accent 1" w:semiHidden="0" w:uiPriority="66" w:unhideWhenUsed="0"/>
+    <w:lsdException w:name="Medium Grid 1 Accent 1" w:semiHidden="0" w:uiPriority="67" w:unhideWhenUsed="0"/>
+    <w:lsdException w:name="Medium Grid 2 Accent 1" w:semiHidden="0" w:uiPriority="68" w:unhideWhenUsed="0"/>
+    <w:lsdException w:name="Medium Grid 3 Accent 1" w:semiHidden="0" w:uiPriority="69" w:unhideWhenUsed="0"/>
+    <w:lsdException w:name="Dark List Accent 1" w:semiHidden="0" w:uiPriority="70" w:unhideWhenUsed="0"/>
+    <w:lsdException w:name="Colorful Shading Accent 1" w:semiHidden="0" w:uiPriority="71" w:unhideWhenUsed="0"/>
+    <w:lsdException w:name="Colorful List Accent 1" w:semiHidden="0" w:uiPriority="72" w:unhideWhenUsed="0"/>
+    <w:lsdException w:name="Colorful Grid Accent 1" w:semiHidden="0" w:uiPriority="73" w:unhideWhenUsed="0"/>
+    <w:lsdException w:name="Light Shading Accent 2" w:semiHidden="0" w:uiPriority="60" w:unhideWhenUsed="0"/>
+    <w:lsdException w:name="Light List Accent 2" w:semiHidden="0" w:uiPriority="61" w:unhideWhenUsed="0"/>
+    <w:lsdException w:name="Light Grid Accent 2" w:semiHidden="0" w:uiPriority="62" w:unhideWhenUsed="0"/>
+    <w:lsdException w:name="Medium Shading 1 Accent 2" w:semiHidden="0" w:uiPriority="63" w:unhideWhenUsed="0"/>
+    <w:lsdException w:name="Medium Shading 2 Accent 2" w:semiHidden="0" w:uiPriority="64" w:unhideWhenUsed="0"/>
+    <w:lsdException w:name="Medium List 1 Accent 2" w:semiHidden="0" w:uiPriority="65" w:unhideWhenUsed="0"/>
+    <w:lsdException w:name="Medium List 2 Accent 2" w:semiHidden="0" w:uiPriority="66" w:unhideWhenUsed="0"/>
+    <w:lsdException w:name="Medium Grid 1 Accent 2" w:semiHidden="0" w:uiPriority="67" w:unhideWhenUsed="0"/>
+    <w:lsdException w:name="Medium Grid 2 Accent 2" w:semiHidden="0" w:uiPriority="68" w:unhideWhenUsed="0"/>
+    <w:lsdException w:name="Medium Grid 3 Accent 2" w:semiHidden="0" w:uiPriority="69" w:unhideWhenUsed="0"/>
+    <w:lsdException w:name="Dark List Accent 2" w:semiHidden="0" w:uiPriority="70" w:unhideWhenUsed="0"/>
+    <w:lsdException w:name="Colorful Shading Accent 2" w:semiHidden="0" w:uiPriority="71" w:unhideWhenUsed="0"/>
+    <w:lsdException w:name="Colorful List Accent 2" w:semiHidden="0" w:uiPriority="72" w:unhideWhenUsed="0"/>
+    <w:lsdException w:name="Colorful Grid Accent 2" w:semiHidden="0" w:uiPriority="73" w:unhideWhenUsed="0"/>
+    <w:lsdException w:name="Light Shading Accent 3" w:semiHidden="0" w:uiPriority="60" w:unhideWhenUsed="0"/>
+    <w:lsdException w:name="Light List Accent 3" w:semiHidden="0" w:uiPriority="61" w:unhideWhenUsed="0"/>
+    <w:lsdException w:name="Light Grid Accent 3" w:semiHidden="0" w:uiPriority="62" w:unhideWhenUsed="0"/>
+    <w:lsdException w:name="Medium Shading 1 Accent 3" w:semiHidden="0" w:uiPriority="63" w:unhideWhenUsed="0"/>
+    <w:lsdException w:name="Medium Shading 2 Accent 3" w:semiHidden="0" w:uiPriority="64" w:unhideWhenUsed="0"/>
+    <w:lsdException w:name="Medium List 1 Accent 3" w:semiHidden="0" w:uiPriority="65" w:unhideWhenUsed="0"/>
+    <w:lsdException w:name="Medium List 2 Accent 3" w:semiHidden="0" w:uiPriority="66" w:unhideWhenUsed="0"/>
+    <w:lsdException w:name="Medium Grid 1 Accent 3" w:semiHidden="0" w:uiPriority="67" w:unhideWhenUsed="0"/>
+    <w:lsdException w:name="Medium Grid 2 Accent 3" w:semiHidden="0" w:uiPriority="68" w:unhideWhenUsed="0"/>
+    <w:lsdException w:name="Medium Grid 3 Accent 3" w:semiHidden="0" w:uiPriority="69" w:unhideWhenUsed="0"/>
+    <w:lsdException w:name="Dark List Accent 3" w:semiHidden="0" w:uiPriority="70" w:unhideWhenUsed="0"/>
+    <w:lsdException w:name="Colorful Shading Accent 3" w:semiHidden="0" w:uiPriority="71" w:unhideWhenUsed="0"/>
+    <w:lsdException w:name="Colorful List Accent 3" w:semiHidden="0" w:uiPriority="72" w:unhideWhenUsed="0"/>
+    <w:lsdException w:name="Colorful Grid Accent 3" w:semiHidden="0" w:uiPriority="73" w:unhideWhenUsed="0"/>
+    <w:lsdException w:name="Light Shading Accent 4" w:semiHidden="0" w:uiPriority="60" w:unhideWhenUsed="0"/>
+    <w:lsdException w:name="Light List Accent 4" w:semiHidden="0" w:uiPriority="61" w:unhideWhenUsed="0"/>
+    <w:lsdException w:name="Light Grid Accent 4" w:semiHidden="0" w:uiPriority="62" w:unhideWhenUsed="0"/>
+    <w:lsdException w:name="Medium Shading 1 Accent 4" w:semiHidden="0" w:uiPriority="63" w:unhideWhenUsed="0"/>
+    <w:lsdException w:name="Medium Shading 2 Accent 4" w:semiHidden="0" w:uiPriority="64" w:unhideWhenUsed="0"/>
+    <w:lsdException w:name="Medium List 1 Accent 4" w:semiHidden="0" w:uiPriority="65" w:unhideWhenUsed="0"/>
+    <w:lsdException w:name="Medium List 2 Accent 4" w:semiHidden="0" w:uiPriority="66" w:unhideWhenUsed="0"/>
+    <w:lsdException w:name="Medium Grid 1 Accent 4" w:semiHidden="0" w:uiPriority="67" w:unhideWhenUsed="0"/>
+    <w:lsdException w:name="Medium Grid 2 Accent 4" w:semiHidden="0" w:uiPriority="68" w:unhideWhenUsed="0"/>
+    <w:lsdException w:name="Medium Grid 3 Accent 4" w:semiHidden="0" w:uiPriority="69" w:unhideWhenUsed="0"/>
+    <w:lsdException w:name="Dark List Accent 4" w:semiHidden="0" w:uiPriority="70" w:unhideWhenUsed="0"/>
+    <w:lsdException w:name="Colorful Shading Accent 4" w:semiHidden="0" w:uiPriority="71" w:unhideWhenUsed="0"/>
+    <w:lsdException w:name="Colorful List Accent 4" w:semiHidden="0" w:uiPriority="72" w:unhideWhenUsed="0"/>
+    <w:lsdException w:name="Colorful Grid Accent 4" w:semiHidden="0" w:uiPriority="73" w:unhideWhenUsed="0"/>
+    <w:lsdException w:name="Light Shading Accent 5" w:semiHidden="0" w:uiPriority="60" w:unhideWhenUsed="0"/>
+    <w:lsdException w:name="Light List Accent 5" w:semiHidden="0" w:uiPriority="61" w:unhideWhenUsed="0"/>
+    <w:lsdException w:name="Light Grid Accent 5" w:semiHidden="0" w:uiPriority="62" w:unhideWhenUsed="0"/>
+    <w:lsdException w:name="Medium Shading 1 Accent 5" w:semiHidden="0" w:uiPriority="63" w:unhideWhenUsed="0"/>
+    <w:lsdException w:name="Medium Shading 2 Accent 5" w:semiHidden="0" w:uiPriority="64" w:unhideWhenUsed="0"/>
+    <w:lsdException w:name="Medium List 1 Accent 5" w:semiHidden="0" w:uiPriority="65" w:unhideWhenUsed="0"/>
+    <w:lsdException w:name="Medium List 2 Accent 5" w:semiHidden="0" w:uiPriority="66" w:unhideWhenUsed="0"/>
+    <w:lsdException w:name="Medium Grid 1 Accent 5" w:semiHidden="0" w:uiPriority="67" w:unhideWhenUsed="0"/>
+    <w:lsdException w:name="Medium Grid 2 Accent 5" w:semiHidden="0" w:uiPriority="68" w:unhideWhenUsed="0"/>
+    <w:lsdException w:name="Medium Grid 3 Accent 5" w:semiHidden="0" w:uiPriority="69" w:unhideWhenUsed="0"/>
+    <w:lsdException w:name="Dark List Accent 5" w:semiHidden="0" w:uiPriority="70" w:unhideWhenUsed="0"/>
+    <w:lsdException w:name="Colorful Shading Accent 5" w:semiHidden="0" w:uiPriority="71" w:unhideWhenUsed="0"/>
+    <w:lsdException w:name="Colorful List Accent 5" w:semiHidden="0" w:uiPriority="72" w:unhideWhenUsed="0"/>
+    <w:lsdException w:name="Colorful Grid Accent 5" w:semiHidden="0" w:uiPriority="73" w:unhideWhenUsed="0"/>
+    <w:lsdException w:name="Light Shading Accent 6" w:semiHidden="0" w:uiPriority="60" w:unhideWhenUsed="0"/>
+    <w:lsdException w:name="Light List Accent 6" w:semiHidden="0" w:uiPriority="61" w:unhideWhenUsed="0"/>
+    <w:lsdException w:name="Light Grid Accent 6" w:semiHidden="0" w:uiPriority="62" w:unhideWhenUsed="0"/>
+    <w:lsdException w:name="Medium Shading 1 Accent 6" w:semiHidden="0" w:uiPriority="63" w:unhideWhenUsed="0"/>
+    <w:lsdException w:name="Medium Shading 2 Accent 6" w:semiHidden="0" w:uiPriority="64" w:unhideWhenUsed="0"/>
+    <w:lsdException w:name="Medium List 1 Accent 6" w:semiHidden="0" w:uiPriority="65" w:unhideWhenUsed="0"/>
+    <w:lsdException w:name="Medium List 2 Accent 6" w:semiHidden="0" w:uiPriority="66" w:unhideWhenUsed="0"/>
+    <w:lsdException w:name="Medium Grid 1 Accent 6" w:semiHidden="0" w:uiPriority="67" w:unhideWhenUsed="0"/>
+    <w:lsdException w:name="Medium Grid 2 Accent 6" w:semiHidden="0" w:uiPriority="68" w:unhideWhenUsed="0"/>
+    <w:lsdException w:name="Medium Grid 3 Accent 6" w:semiHidden="0" w:uiPriority="69" w:unhideWhenUsed="0"/>
+    <w:lsdException w:name="Dark List Accent 6" w:semiHidden="0" w:uiPriority="70" w:unhideWhenUsed="0"/>
+    <w:lsdException w:name="Colorful Shading Accent 6" w:semiHidden="0" w:uiPriority="71" w:unhideWhenUsed="0"/>
+    <w:lsdException w:name="Colorful List Accent 6" w:semiHidden="0" w:uiPriority="72" w:unhideWhenUsed="0"/>
+    <w:lsdException w:name="Colorful Grid Accent 6" w:semiHidden="0" w:uiPriority="73" w:unhideWhenUsed="0"/>
+    <w:lsdException w:name="Subtle Emphasis" w:semiHidden="0" w:uiPriority="19" w:unhideWhenUsed="0" w:qFormat="1"/>
+    <w:lsdException w:name="Intense Emphasis" w:semiHidden="0" w:uiPriority="21" w:unhideWhenUsed="0" w:qFormat="1"/>
+    <w:lsdException w:name="Subtle Reference" w:semiHidden="0" w:uiPriority="31" w:unhideWhenUsed="0" w:qFormat="1"/>
+    <w:lsdException w:name="Intense Reference" w:semiHidden="0" w:uiPriority="32" w:unhideWhenUsed="0" w:qFormat="1"/>
+    <w:lsdException w:name="Book Title" w:semiHidden="0" w:uiPriority="33" w:unhideWhenUsed="0" w:qFormat="1"/>
+    <w:lsdException w:name="Bibliography" w:uiPriority="37"/>
+    <w:lsdException w:name="TOC Heading" w:uiPriority="39" w:qFormat="1"/>
   </w:latentStyles>
   <w:style w:type="paragraph" w:default="1" w:styleId="Normal">
     <w:name w:val="Normal"/>
@@ -1572,6 +1869,276 @@
     <w:rPr>
       <w:color w:val="0563C1" w:themeColor="hyperlink"/>
       <w:u w:val="single"/>
+    </w:rPr>
+  </w:style>
+  <w:style w:type="paragraph" w:styleId="BalloonText">
+    <w:name w:val="Balloon Text"/>
+    <w:basedOn w:val="Normal"/>
+    <w:link w:val="BalloonTextChar"/>
+    <w:uiPriority w:val="99"/>
+    <w:semiHidden/>
+    <w:unhideWhenUsed/>
+    <w:rsid w:val="001B1270"/>
+    <w:pPr>
+      <w:spacing w:after="0" w:line="240" w:lineRule="auto"/>
+    </w:pPr>
+    <w:rPr>
+      <w:rFonts w:ascii="Lucida Grande" w:hAnsi="Lucida Grande"/>
+      <w:sz w:val="18"/>
+      <w:szCs w:val="18"/>
+    </w:rPr>
+  </w:style>
+  <w:style w:type="character" w:customStyle="1" w:styleId="BalloonTextChar">
+    <w:name w:val="Balloon Text Char"/>
+    <w:basedOn w:val="DefaultParagraphFont"/>
+    <w:link w:val="BalloonText"/>
+    <w:uiPriority w:val="99"/>
+    <w:semiHidden/>
+    <w:rsid w:val="001B1270"/>
+    <w:rPr>
+      <w:rFonts w:ascii="Lucida Grande" w:hAnsi="Lucida Grande"/>
+      <w:sz w:val="18"/>
+      <w:szCs w:val="18"/>
+    </w:rPr>
+  </w:style>
+</w:styles>
+</file>
+
+<file path=word/stylesWithEffects.xml><?xml version="1.0" encoding="utf-8"?>
+<w:styles xmlns:wpc="http://schemas.microsoft.com/office/word/2010/wordprocessingCanvas" xmlns:mo="http://schemas.microsoft.com/office/mac/office/2008/main" xmlns:mc="http://schemas.openxmlformats.org/markup-compatibility/2006" xmlns:mv="urn:schemas-microsoft-com:mac:vml" xmlns:o="urn:schemas-microsoft-com:office:office" xmlns:r="http://schemas.openxmlformats.org/officeDocument/2006/relationships" xmlns:m="http://schemas.openxmlformats.org/officeDocument/2006/math" xmlns:v="urn:schemas-microsoft-com:vml" xmlns:wp14="http://schemas.microsoft.com/office/word/2010/wordprocessingDrawing" xmlns:wp="http://schemas.openxmlformats.org/drawingml/2006/wordprocessingDrawing" xmlns:w10="urn:schemas-microsoft-com:office:word" xmlns:w="http://schemas.openxmlformats.org/wordprocessingml/2006/main" xmlns:w14="http://schemas.microsoft.com/office/word/2010/wordml" xmlns:wpg="http://schemas.microsoft.com/office/word/2010/wordprocessingGroup" xmlns:wpi="http://schemas.microsoft.com/office/word/2010/wordprocessingInk" xmlns:wne="http://schemas.microsoft.com/office/word/2006/wordml" xmlns:wps="http://schemas.microsoft.com/office/word/2010/wordprocessingShape" mc:Ignorable="w14 wp14">
+  <w:docDefaults>
+    <w:rPrDefault>
+      <w:rPr>
+        <w:rFonts w:asciiTheme="minorHAnsi" w:eastAsiaTheme="minorHAnsi" w:hAnsiTheme="minorHAnsi" w:cstheme="minorBidi"/>
+        <w:sz w:val="22"/>
+        <w:szCs w:val="22"/>
+        <w:lang w:val="en-US" w:eastAsia="en-US" w:bidi="ar-SA"/>
+      </w:rPr>
+    </w:rPrDefault>
+    <w:pPrDefault>
+      <w:pPr>
+        <w:spacing w:after="160" w:line="259" w:lineRule="auto"/>
+      </w:pPr>
+    </w:pPrDefault>
+  </w:docDefaults>
+  <w:latentStyles w:defLockedState="0" w:defUIPriority="99" w:defSemiHidden="1" w:defUnhideWhenUsed="1" w:defQFormat="0" w:count="276">
+    <w:lsdException w:name="Normal" w:semiHidden="0" w:uiPriority="0" w:unhideWhenUsed="0" w:qFormat="1"/>
+    <w:lsdException w:name="heading 1" w:semiHidden="0" w:uiPriority="9" w:unhideWhenUsed="0" w:qFormat="1"/>
+    <w:lsdException w:name="heading 2" w:uiPriority="9" w:qFormat="1"/>
+    <w:lsdException w:name="heading 3" w:uiPriority="9" w:qFormat="1"/>
+    <w:lsdException w:name="heading 4" w:uiPriority="9" w:qFormat="1"/>
+    <w:lsdException w:name="heading 5" w:uiPriority="9" w:qFormat="1"/>
+    <w:lsdException w:name="heading 6" w:uiPriority="9" w:qFormat="1"/>
+    <w:lsdException w:name="heading 7" w:uiPriority="9" w:qFormat="1"/>
+    <w:lsdException w:name="heading 8" w:uiPriority="9" w:qFormat="1"/>
+    <w:lsdException w:name="heading 9" w:uiPriority="9" w:qFormat="1"/>
+    <w:lsdException w:name="toc 1" w:uiPriority="39"/>
+    <w:lsdException w:name="toc 2" w:uiPriority="39"/>
+    <w:lsdException w:name="toc 3" w:uiPriority="39"/>
+    <w:lsdException w:name="toc 4" w:uiPriority="39"/>
+    <w:lsdException w:name="toc 5" w:uiPriority="39"/>
+    <w:lsdException w:name="toc 6" w:uiPriority="39"/>
+    <w:lsdException w:name="toc 7" w:uiPriority="39"/>
+    <w:lsdException w:name="toc 8" w:uiPriority="39"/>
+    <w:lsdException w:name="toc 9" w:uiPriority="39"/>
+    <w:lsdException w:name="caption" w:uiPriority="35" w:qFormat="1"/>
+    <w:lsdException w:name="Title" w:semiHidden="0" w:uiPriority="10" w:unhideWhenUsed="0" w:qFormat="1"/>
+    <w:lsdException w:name="Default Paragraph Font" w:uiPriority="1"/>
+    <w:lsdException w:name="Subtitle" w:semiHidden="0" w:uiPriority="11" w:unhideWhenUsed="0" w:qFormat="1"/>
+    <w:lsdException w:name="Strong" w:semiHidden="0" w:uiPriority="22" w:unhideWhenUsed="0" w:qFormat="1"/>
+    <w:lsdException w:name="Emphasis" w:semiHidden="0" w:uiPriority="20" w:unhideWhenUsed="0" w:qFormat="1"/>
+    <w:lsdException w:name="Table Grid" w:semiHidden="0" w:uiPriority="39" w:unhideWhenUsed="0"/>
+    <w:lsdException w:name="Note Level 1" w:semiHidden="0" w:unhideWhenUsed="0"/>
+    <w:lsdException w:name="Note Level 2" w:semiHidden="0" w:unhideWhenUsed="0"/>
+    <w:lsdException w:name="Note Level 3" w:semiHidden="0" w:unhideWhenUsed="0"/>
+    <w:lsdException w:name="Note Level 4" w:semiHidden="0" w:unhideWhenUsed="0"/>
+    <w:lsdException w:name="Note Level 5" w:semiHidden="0" w:unhideWhenUsed="0"/>
+    <w:lsdException w:name="Note Level 6" w:semiHidden="0" w:unhideWhenUsed="0"/>
+    <w:lsdException w:name="Note Level 7" w:semiHidden="0" w:unhideWhenUsed="0"/>
+    <w:lsdException w:name="Note Level 8" w:semiHidden="0" w:unhideWhenUsed="0"/>
+    <w:lsdException w:name="Note Level 9" w:semiHidden="0" w:unhideWhenUsed="0"/>
+    <w:lsdException w:name="Placeholder Text" w:unhideWhenUsed="0"/>
+    <w:lsdException w:name="No Spacing" w:semiHidden="0" w:uiPriority="1" w:unhideWhenUsed="0" w:qFormat="1"/>
+    <w:lsdException w:name="Light Shading" w:semiHidden="0" w:uiPriority="60" w:unhideWhenUsed="0"/>
+    <w:lsdException w:name="Light List" w:semiHidden="0" w:uiPriority="61" w:unhideWhenUsed="0"/>
+    <w:lsdException w:name="Light Grid" w:semiHidden="0" w:uiPriority="62" w:unhideWhenUsed="0"/>
+    <w:lsdException w:name="Medium Shading 1" w:semiHidden="0" w:uiPriority="63" w:unhideWhenUsed="0"/>
+    <w:lsdException w:name="Medium Shading 2" w:semiHidden="0" w:uiPriority="64" w:unhideWhenUsed="0"/>
+    <w:lsdException w:name="Medium List 1" w:semiHidden="0" w:uiPriority="65" w:unhideWhenUsed="0"/>
+    <w:lsdException w:name="Medium List 2" w:semiHidden="0" w:uiPriority="66" w:unhideWhenUsed="0"/>
+    <w:lsdException w:name="Medium Grid 1" w:semiHidden="0" w:uiPriority="67" w:unhideWhenUsed="0"/>
+    <w:lsdException w:name="Medium Grid 2" w:semiHidden="0" w:uiPriority="68" w:unhideWhenUsed="0"/>
+    <w:lsdException w:name="Medium Grid 3" w:semiHidden="0" w:uiPriority="69" w:unhideWhenUsed="0"/>
+    <w:lsdException w:name="Dark List" w:semiHidden="0" w:uiPriority="70" w:unhideWhenUsed="0"/>
+    <w:lsdException w:name="Colorful Shading" w:semiHidden="0" w:uiPriority="71" w:unhideWhenUsed="0"/>
+    <w:lsdException w:name="Colorful List" w:semiHidden="0" w:uiPriority="72" w:unhideWhenUsed="0"/>
+    <w:lsdException w:name="Colorful Grid" w:semiHidden="0" w:uiPriority="73" w:unhideWhenUsed="0"/>
+    <w:lsdException w:name="Light Shading Accent 1" w:semiHidden="0" w:uiPriority="60" w:unhideWhenUsed="0"/>
+    <w:lsdException w:name="Light List Accent 1" w:semiHidden="0" w:uiPriority="61" w:unhideWhenUsed="0"/>
+    <w:lsdException w:name="Light Grid Accent 1" w:semiHidden="0" w:uiPriority="62" w:unhideWhenUsed="0"/>
+    <w:lsdException w:name="Medium Shading 1 Accent 1" w:semiHidden="0" w:uiPriority="63" w:unhideWhenUsed="0"/>
+    <w:lsdException w:name="Medium Shading 2 Accent 1" w:semiHidden="0" w:uiPriority="64" w:unhideWhenUsed="0"/>
+    <w:lsdException w:name="Medium List 1 Accent 1" w:semiHidden="0" w:uiPriority="65" w:unhideWhenUsed="0"/>
+    <w:lsdException w:name="Revision" w:unhideWhenUsed="0"/>
+    <w:lsdException w:name="List Paragraph" w:semiHidden="0" w:uiPriority="34" w:unhideWhenUsed="0" w:qFormat="1"/>
+    <w:lsdException w:name="Quote" w:semiHidden="0" w:uiPriority="29" w:unhideWhenUsed="0" w:qFormat="1"/>
+    <w:lsdException w:name="Intense Quote" w:semiHidden="0" w:uiPriority="30" w:unhideWhenUsed="0" w:qFormat="1"/>
+    <w:lsdException w:name="Medium List 2 Accent 1" w:semiHidden="0" w:uiPriority="66" w:unhideWhenUsed="0"/>
+    <w:lsdException w:name="Medium Grid 1 Accent 1" w:semiHidden="0" w:uiPriority="67" w:unhideWhenUsed="0"/>
+    <w:lsdException w:name="Medium Grid 2 Accent 1" w:semiHidden="0" w:uiPriority="68" w:unhideWhenUsed="0"/>
+    <w:lsdException w:name="Medium Grid 3 Accent 1" w:semiHidden="0" w:uiPriority="69" w:unhideWhenUsed="0"/>
+    <w:lsdException w:name="Dark List Accent 1" w:semiHidden="0" w:uiPriority="70" w:unhideWhenUsed="0"/>
+    <w:lsdException w:name="Colorful Shading Accent 1" w:semiHidden="0" w:uiPriority="71" w:unhideWhenUsed="0"/>
+    <w:lsdException w:name="Colorful List Accent 1" w:semiHidden="0" w:uiPriority="72" w:unhideWhenUsed="0"/>
+    <w:lsdException w:name="Colorful Grid Accent 1" w:semiHidden="0" w:uiPriority="73" w:unhideWhenUsed="0"/>
+    <w:lsdException w:name="Light Shading Accent 2" w:semiHidden="0" w:uiPriority="60" w:unhideWhenUsed="0"/>
+    <w:lsdException w:name="Light List Accent 2" w:semiHidden="0" w:uiPriority="61" w:unhideWhenUsed="0"/>
+    <w:lsdException w:name="Light Grid Accent 2" w:semiHidden="0" w:uiPriority="62" w:unhideWhenUsed="0"/>
+    <w:lsdException w:name="Medium Shading 1 Accent 2" w:semiHidden="0" w:uiPriority="63" w:unhideWhenUsed="0"/>
+    <w:lsdException w:name="Medium Shading 2 Accent 2" w:semiHidden="0" w:uiPriority="64" w:unhideWhenUsed="0"/>
+    <w:lsdException w:name="Medium List 1 Accent 2" w:semiHidden="0" w:uiPriority="65" w:unhideWhenUsed="0"/>
+    <w:lsdException w:name="Medium List 2 Accent 2" w:semiHidden="0" w:uiPriority="66" w:unhideWhenUsed="0"/>
+    <w:lsdException w:name="Medium Grid 1 Accent 2" w:semiHidden="0" w:uiPriority="67" w:unhideWhenUsed="0"/>
+    <w:lsdException w:name="Medium Grid 2 Accent 2" w:semiHidden="0" w:uiPriority="68" w:unhideWhenUsed="0"/>
+    <w:lsdException w:name="Medium Grid 3 Accent 2" w:semiHidden="0" w:uiPriority="69" w:unhideWhenUsed="0"/>
+    <w:lsdException w:name="Dark List Accent 2" w:semiHidden="0" w:uiPriority="70" w:unhideWhenUsed="0"/>
+    <w:lsdException w:name="Colorful Shading Accent 2" w:semiHidden="0" w:uiPriority="71" w:unhideWhenUsed="0"/>
+    <w:lsdException w:name="Colorful List Accent 2" w:semiHidden="0" w:uiPriority="72" w:unhideWhenUsed="0"/>
+    <w:lsdException w:name="Colorful Grid Accent 2" w:semiHidden="0" w:uiPriority="73" w:unhideWhenUsed="0"/>
+    <w:lsdException w:name="Light Shading Accent 3" w:semiHidden="0" w:uiPriority="60" w:unhideWhenUsed="0"/>
+    <w:lsdException w:name="Light List Accent 3" w:semiHidden="0" w:uiPriority="61" w:unhideWhenUsed="0"/>
+    <w:lsdException w:name="Light Grid Accent 3" w:semiHidden="0" w:uiPriority="62" w:unhideWhenUsed="0"/>
+    <w:lsdException w:name="Medium Shading 1 Accent 3" w:semiHidden="0" w:uiPriority="63" w:unhideWhenUsed="0"/>
+    <w:lsdException w:name="Medium Shading 2 Accent 3" w:semiHidden="0" w:uiPriority="64" w:unhideWhenUsed="0"/>
+    <w:lsdException w:name="Medium List 1 Accent 3" w:semiHidden="0" w:uiPriority="65" w:unhideWhenUsed="0"/>
+    <w:lsdException w:name="Medium List 2 Accent 3" w:semiHidden="0" w:uiPriority="66" w:unhideWhenUsed="0"/>
+    <w:lsdException w:name="Medium Grid 1 Accent 3" w:semiHidden="0" w:uiPriority="67" w:unhideWhenUsed="0"/>
+    <w:lsdException w:name="Medium Grid 2 Accent 3" w:semiHidden="0" w:uiPriority="68" w:unhideWhenUsed="0"/>
+    <w:lsdException w:name="Medium Grid 3 Accent 3" w:semiHidden="0" w:uiPriority="69" w:unhideWhenUsed="0"/>
+    <w:lsdException w:name="Dark List Accent 3" w:semiHidden="0" w:uiPriority="70" w:unhideWhenUsed="0"/>
+    <w:lsdException w:name="Colorful Shading Accent 3" w:semiHidden="0" w:uiPriority="71" w:unhideWhenUsed="0"/>
+    <w:lsdException w:name="Colorful List Accent 3" w:semiHidden="0" w:uiPriority="72" w:unhideWhenUsed="0"/>
+    <w:lsdException w:name="Colorful Grid Accent 3" w:semiHidden="0" w:uiPriority="73" w:unhideWhenUsed="0"/>
+    <w:lsdException w:name="Light Shading Accent 4" w:semiHidden="0" w:uiPriority="60" w:unhideWhenUsed="0"/>
+    <w:lsdException w:name="Light List Accent 4" w:semiHidden="0" w:uiPriority="61" w:unhideWhenUsed="0"/>
+    <w:lsdException w:name="Light Grid Accent 4" w:semiHidden="0" w:uiPriority="62" w:unhideWhenUsed="0"/>
+    <w:lsdException w:name="Medium Shading 1 Accent 4" w:semiHidden="0" w:uiPriority="63" w:unhideWhenUsed="0"/>
+    <w:lsdException w:name="Medium Shading 2 Accent 4" w:semiHidden="0" w:uiPriority="64" w:unhideWhenUsed="0"/>
+    <w:lsdException w:name="Medium List 1 Accent 4" w:semiHidden="0" w:uiPriority="65" w:unhideWhenUsed="0"/>
+    <w:lsdException w:name="Medium List 2 Accent 4" w:semiHidden="0" w:uiPriority="66" w:unhideWhenUsed="0"/>
+    <w:lsdException w:name="Medium Grid 1 Accent 4" w:semiHidden="0" w:uiPriority="67" w:unhideWhenUsed="0"/>
+    <w:lsdException w:name="Medium Grid 2 Accent 4" w:semiHidden="0" w:uiPriority="68" w:unhideWhenUsed="0"/>
+    <w:lsdException w:name="Medium Grid 3 Accent 4" w:semiHidden="0" w:uiPriority="69" w:unhideWhenUsed="0"/>
+    <w:lsdException w:name="Dark List Accent 4" w:semiHidden="0" w:uiPriority="70" w:unhideWhenUsed="0"/>
+    <w:lsdException w:name="Colorful Shading Accent 4" w:semiHidden="0" w:uiPriority="71" w:unhideWhenUsed="0"/>
+    <w:lsdException w:name="Colorful List Accent 4" w:semiHidden="0" w:uiPriority="72" w:unhideWhenUsed="0"/>
+    <w:lsdException w:name="Colorful Grid Accent 4" w:semiHidden="0" w:uiPriority="73" w:unhideWhenUsed="0"/>
+    <w:lsdException w:name="Light Shading Accent 5" w:semiHidden="0" w:uiPriority="60" w:unhideWhenUsed="0"/>
+    <w:lsdException w:name="Light List Accent 5" w:semiHidden="0" w:uiPriority="61" w:unhideWhenUsed="0"/>
+    <w:lsdException w:name="Light Grid Accent 5" w:semiHidden="0" w:uiPriority="62" w:unhideWhenUsed="0"/>
+    <w:lsdException w:name="Medium Shading 1 Accent 5" w:semiHidden="0" w:uiPriority="63" w:unhideWhenUsed="0"/>
+    <w:lsdException w:name="Medium Shading 2 Accent 5" w:semiHidden="0" w:uiPriority="64" w:unhideWhenUsed="0"/>
+    <w:lsdException w:name="Medium List 1 Accent 5" w:semiHidden="0" w:uiPriority="65" w:unhideWhenUsed="0"/>
+    <w:lsdException w:name="Medium List 2 Accent 5" w:semiHidden="0" w:uiPriority="66" w:unhideWhenUsed="0"/>
+    <w:lsdException w:name="Medium Grid 1 Accent 5" w:semiHidden="0" w:uiPriority="67" w:unhideWhenUsed="0"/>
+    <w:lsdException w:name="Medium Grid 2 Accent 5" w:semiHidden="0" w:uiPriority="68" w:unhideWhenUsed="0"/>
+    <w:lsdException w:name="Medium Grid 3 Accent 5" w:semiHidden="0" w:uiPriority="69" w:unhideWhenUsed="0"/>
+    <w:lsdException w:name="Dark List Accent 5" w:semiHidden="0" w:uiPriority="70" w:unhideWhenUsed="0"/>
+    <w:lsdException w:name="Colorful Shading Accent 5" w:semiHidden="0" w:uiPriority="71" w:unhideWhenUsed="0"/>
+    <w:lsdException w:name="Colorful List Accent 5" w:semiHidden="0" w:uiPriority="72" w:unhideWhenUsed="0"/>
+    <w:lsdException w:name="Colorful Grid Accent 5" w:semiHidden="0" w:uiPriority="73" w:unhideWhenUsed="0"/>
+    <w:lsdException w:name="Light Shading Accent 6" w:semiHidden="0" w:uiPriority="60" w:unhideWhenUsed="0"/>
+    <w:lsdException w:name="Light List Accent 6" w:semiHidden="0" w:uiPriority="61" w:unhideWhenUsed="0"/>
+    <w:lsdException w:name="Light Grid Accent 6" w:semiHidden="0" w:uiPriority="62" w:unhideWhenUsed="0"/>
+    <w:lsdException w:name="Medium Shading 1 Accent 6" w:semiHidden="0" w:uiPriority="63" w:unhideWhenUsed="0"/>
+    <w:lsdException w:name="Medium Shading 2 Accent 6" w:semiHidden="0" w:uiPriority="64" w:unhideWhenUsed="0"/>
+    <w:lsdException w:name="Medium List 1 Accent 6" w:semiHidden="0" w:uiPriority="65" w:unhideWhenUsed="0"/>
+    <w:lsdException w:name="Medium List 2 Accent 6" w:semiHidden="0" w:uiPriority="66" w:unhideWhenUsed="0"/>
+    <w:lsdException w:name="Medium Grid 1 Accent 6" w:semiHidden="0" w:uiPriority="67" w:unhideWhenUsed="0"/>
+    <w:lsdException w:name="Medium Grid 2 Accent 6" w:semiHidden="0" w:uiPriority="68" w:unhideWhenUsed="0"/>
+    <w:lsdException w:name="Medium Grid 3 Accent 6" w:semiHidden="0" w:uiPriority="69" w:unhideWhenUsed="0"/>
+    <w:lsdException w:name="Dark List Accent 6" w:semiHidden="0" w:uiPriority="70" w:unhideWhenUsed="0"/>
+    <w:lsdException w:name="Colorful Shading Accent 6" w:semiHidden="0" w:uiPriority="71" w:unhideWhenUsed="0"/>
+    <w:lsdException w:name="Colorful List Accent 6" w:semiHidden="0" w:uiPriority="72" w:unhideWhenUsed="0"/>
+    <w:lsdException w:name="Colorful Grid Accent 6" w:semiHidden="0" w:uiPriority="73" w:unhideWhenUsed="0"/>
+    <w:lsdException w:name="Subtle Emphasis" w:semiHidden="0" w:uiPriority="19" w:unhideWhenUsed="0" w:qFormat="1"/>
+    <w:lsdException w:name="Intense Emphasis" w:semiHidden="0" w:uiPriority="21" w:unhideWhenUsed="0" w:qFormat="1"/>
+    <w:lsdException w:name="Subtle Reference" w:semiHidden="0" w:uiPriority="31" w:unhideWhenUsed="0" w:qFormat="1"/>
+    <w:lsdException w:name="Intense Reference" w:semiHidden="0" w:uiPriority="32" w:unhideWhenUsed="0" w:qFormat="1"/>
+    <w:lsdException w:name="Book Title" w:semiHidden="0" w:uiPriority="33" w:unhideWhenUsed="0" w:qFormat="1"/>
+    <w:lsdException w:name="Bibliography" w:uiPriority="37"/>
+    <w:lsdException w:name="TOC Heading" w:uiPriority="39" w:qFormat="1"/>
+  </w:latentStyles>
+  <w:style w:type="paragraph" w:default="1" w:styleId="Normal">
+    <w:name w:val="Normal"/>
+    <w:qFormat/>
+  </w:style>
+  <w:style w:type="character" w:default="1" w:styleId="DefaultParagraphFont">
+    <w:name w:val="Default Paragraph Font"/>
+    <w:uiPriority w:val="1"/>
+    <w:semiHidden/>
+    <w:unhideWhenUsed/>
+  </w:style>
+  <w:style w:type="table" w:default="1" w:styleId="TableNormal">
+    <w:name w:val="Normal Table"/>
+    <w:uiPriority w:val="99"/>
+    <w:semiHidden/>
+    <w:unhideWhenUsed/>
+    <w:tblPr>
+      <w:tblInd w:w="0" w:type="dxa"/>
+      <w:tblCellMar>
+        <w:top w:w="0" w:type="dxa"/>
+        <w:left w:w="108" w:type="dxa"/>
+        <w:bottom w:w="0" w:type="dxa"/>
+        <w:right w:w="108" w:type="dxa"/>
+      </w:tblCellMar>
+    </w:tblPr>
+  </w:style>
+  <w:style w:type="numbering" w:default="1" w:styleId="NoList">
+    <w:name w:val="No List"/>
+    <w:uiPriority w:val="99"/>
+    <w:semiHidden/>
+    <w:unhideWhenUsed/>
+  </w:style>
+  <w:style w:type="character" w:styleId="Hyperlink">
+    <w:name w:val="Hyperlink"/>
+    <w:basedOn w:val="DefaultParagraphFont"/>
+    <w:uiPriority w:val="99"/>
+    <w:unhideWhenUsed/>
+    <w:rsid w:val="00F0336B"/>
+    <w:rPr>
+      <w:color w:val="0563C1" w:themeColor="hyperlink"/>
+      <w:u w:val="single"/>
+    </w:rPr>
+  </w:style>
+  <w:style w:type="paragraph" w:styleId="BalloonText">
+    <w:name w:val="Balloon Text"/>
+    <w:basedOn w:val="Normal"/>
+    <w:link w:val="BalloonTextChar"/>
+    <w:uiPriority w:val="99"/>
+    <w:semiHidden/>
+    <w:unhideWhenUsed/>
+    <w:rsid w:val="001B1270"/>
+    <w:pPr>
+      <w:spacing w:after="0" w:line="240" w:lineRule="auto"/>
+    </w:pPr>
+    <w:rPr>
+      <w:rFonts w:ascii="Lucida Grande" w:hAnsi="Lucida Grande"/>
+      <w:sz w:val="18"/>
+      <w:szCs w:val="18"/>
+    </w:rPr>
+  </w:style>
+  <w:style w:type="character" w:customStyle="1" w:styleId="BalloonTextChar">
+    <w:name w:val="Balloon Text Char"/>
+    <w:basedOn w:val="DefaultParagraphFont"/>
+    <w:link w:val="BalloonText"/>
+    <w:uiPriority w:val="99"/>
+    <w:semiHidden/>
+    <w:rsid w:val="001B1270"/>
+    <w:rPr>
+      <w:rFonts w:ascii="Lucida Grande" w:hAnsi="Lucida Grande"/>
+      <w:sz w:val="18"/>
+      <w:szCs w:val="18"/>
     </w:rPr>
   </w:style>
 </w:styles>
@@ -1620,7 +2187,7 @@
     </a:clrScheme>
     <a:fontScheme name="Office">
       <a:majorFont>
-        <a:latin typeface="Calibri Light" panose="020F0302020204030204"/>
+        <a:latin typeface="Calibri Light"/>
         <a:ea typeface=""/>
         <a:cs typeface=""/>
         <a:font script="Jpan" typeface="ＭＳ ゴシック"/>
@@ -1655,7 +2222,7 @@
         <a:font script="Geor" typeface="Sylfaen"/>
       </a:majorFont>
       <a:minorFont>
-        <a:latin typeface="Calibri" panose="020F0502020204030204"/>
+        <a:latin typeface="Calibri"/>
         <a:ea typeface=""/>
         <a:cs typeface=""/>
         <a:font script="Jpan" typeface="ＭＳ 明朝"/>
@@ -1832,7 +2399,7 @@
   <a:extraClrSchemeLst/>
   <a:extLst>
     <a:ext uri="{05A4C25C-085E-4340-85A3-A5531E510DB2}">
-      <thm15:themeFamily xmlns:thm15="http://schemas.microsoft.com/office/thememl/2012/main" name="Office Theme" id="{62F939B6-93AF-4DB8-9C6B-D6C7DFDC589F}" vid="{4A3C46E8-61CC-4603-A589-7422A47A8E4A}"/>
+      <thm15:themeFamily xmlns:thm15="http://schemas.microsoft.com/office/thememl/2012/main" xmlns="" name="Office Theme" id="{62F939B6-93AF-4DB8-9C6B-D6C7DFDC589F}" vid="{4A3C46E8-61CC-4603-A589-7422A47A8E4A}"/>
     </a:ext>
   </a:extLst>
 </a:theme>
